--- a/workshop/6/ta/encapsulation.docx
+++ b/workshop/6/ta/encapsulation.docx
@@ -1,6 +1,6 @@
 
 <file path=word/document.xml><?xml version="1.0" encoding="utf-8"?>
-<w:document xmlns:wpc="http://schemas.microsoft.com/office/word/2010/wordprocessingCanvas" xmlns:cx="http://schemas.microsoft.com/office/drawing/2014/chartex" xmlns:cx1="http://schemas.microsoft.com/office/drawing/2015/9/8/chartex" xmlns:cx2="http://schemas.microsoft.com/office/drawing/2015/10/21/chartex" xmlns:cx3="http://schemas.microsoft.com/office/drawing/2016/5/9/chartex" xmlns:cx4="http://schemas.microsoft.com/office/drawing/2016/5/10/chartex" xmlns:cx5="http://schemas.microsoft.com/office/drawing/2016/5/11/chartex" xmlns:cx6="http://schemas.microsoft.com/office/drawing/2016/5/12/chartex" xmlns:cx7="http://schemas.microsoft.com/office/drawing/2016/5/13/chartex" xmlns:cx8="http://schemas.microsoft.com/office/drawing/2016/5/14/chartex" xmlns:mc="http://schemas.openxmlformats.org/markup-compatibility/2006" xmlns:aink="http://schemas.microsoft.com/office/drawing/2016/ink" xmlns:am3d="http://schemas.microsoft.com/office/drawing/2017/model3d" xmlns:o="urn:schemas-microsoft-com:office:office" xmlns:oel="http://schemas.microsoft.com/office/2019/extlst" xmlns:r="http://schemas.openxmlformats.org/officeDocument/2006/relationships" xmlns:m="http://schemas.openxmlformats.org/officeDocument/2006/math" xmlns:v="urn:schemas-microsoft-com:vml" xmlns:wp14="http://schemas.microsoft.com/office/word/2010/wordprocessingDrawing" xmlns:wp="http://schemas.openxmlformats.org/drawingml/2006/wordprocessingDrawing" xmlns:w10="urn:schemas-microsoft-com:office:word" xmlns:w="http://schemas.openxmlformats.org/wordprocessingml/2006/main" xmlns:w14="http://schemas.microsoft.com/office/word/2010/wordml" xmlns:w15="http://schemas.microsoft.com/office/word/2012/wordml" xmlns:w16cex="http://schemas.microsoft.com/office/word/2018/wordml/cex" xmlns:w16cid="http://schemas.microsoft.com/office/word/2016/wordml/cid" xmlns:w16="http://schemas.microsoft.com/office/word/2018/wordml" xmlns:w16du="http://schemas.microsoft.com/office/word/2023/wordml/word16du" xmlns:w16sdtdh="http://schemas.microsoft.com/office/word/2020/wordml/sdtdatahash" xmlns:w16sdtfl="http://schemas.microsoft.com/office/word/2024/wordml/sdtformatlock" xmlns:w16se="http://schemas.microsoft.com/office/word/2015/wordml/symex" xmlns:wpg="http://schemas.microsoft.com/office/word/2010/wordprocessingGroup" xmlns:wpi="http://schemas.microsoft.com/office/word/2010/wordprocessingInk" xmlns:wne="http://schemas.microsoft.com/office/word/2006/wordml" xmlns:wps="http://schemas.microsoft.com/office/word/2010/wordprocessingShape" mc:Ignorable="w14 w15 w16se w16cid w16 w16cex w16sdtdh w16sdtfl w16du wp14">
+<w:document xmlns:wpc="http://schemas.microsoft.com/office/word/2010/wordprocessingCanvas" xmlns:cx="http://schemas.microsoft.com/office/drawing/2014/chartex" xmlns:cx1="http://schemas.microsoft.com/office/drawing/2015/9/8/chartex" xmlns:cx2="http://schemas.microsoft.com/office/drawing/2015/10/21/chartex" xmlns:cx3="http://schemas.microsoft.com/office/drawing/2016/5/9/chartex" xmlns:cx4="http://schemas.microsoft.com/office/drawing/2016/5/10/chartex" xmlns:cx5="http://schemas.microsoft.com/office/drawing/2016/5/11/chartex" xmlns:cx6="http://schemas.microsoft.com/office/drawing/2016/5/12/chartex" xmlns:cx7="http://schemas.microsoft.com/office/drawing/2016/5/13/chartex" xmlns:cx8="http://schemas.microsoft.com/office/drawing/2016/5/14/chartex" xmlns:mc="http://schemas.openxmlformats.org/markup-compatibility/2006" xmlns:aink="http://schemas.microsoft.com/office/drawing/2016/ink" xmlns:am3d="http://schemas.microsoft.com/office/drawing/2017/model3d" xmlns:o="urn:schemas-microsoft-com:office:office" xmlns:oel="http://schemas.microsoft.com/office/2019/extlst" xmlns:r="http://schemas.openxmlformats.org/officeDocument/2006/relationships" xmlns:m="http://schemas.openxmlformats.org/officeDocument/2006/math" xmlns:v="urn:schemas-microsoft-com:vml" xmlns:wp14="http://schemas.microsoft.com/office/word/2010/wordprocessingDrawing" xmlns:wp="http://schemas.openxmlformats.org/drawingml/2006/wordprocessingDrawing" xmlns:w10="urn:schemas-microsoft-com:office:word" xmlns:w="http://schemas.openxmlformats.org/wordprocessingml/2006/main" xmlns:w14="http://schemas.microsoft.com/office/word/2010/wordml" xmlns:w15="http://schemas.microsoft.com/office/word/2012/wordml" xmlns:w16cex="http://schemas.microsoft.com/office/word/2018/wordml/cex" xmlns:w16cid="http://schemas.microsoft.com/office/word/2016/wordml/cid" xmlns:w16="http://schemas.microsoft.com/office/word/2018/wordml" xmlns:w16sdtdh="http://schemas.microsoft.com/office/word/2020/wordml/sdtdatahash" xmlns:w16se="http://schemas.microsoft.com/office/word/2015/wordml/symex" xmlns:wpg="http://schemas.microsoft.com/office/word/2010/wordprocessingGroup" xmlns:wpi="http://schemas.microsoft.com/office/word/2010/wordprocessingInk" xmlns:wne="http://schemas.microsoft.com/office/word/2006/wordml" xmlns:wps="http://schemas.microsoft.com/office/word/2010/wordprocessingShape" mc:Ignorable="w14 w15 w16se w16cid w16 w16cex w16sdtdh wp14">
   <w:body>
     <w:p>
       <w:pPr>
@@ -394,16 +394,6 @@
           <w:lang w:bidi="fa-IR"/>
         </w:rPr>
         <w:t>ایلیا اسدی</w:t>
-      </w:r>
-      <w:r>
-        <w:rPr>
-          <w:rFonts w:ascii="Estedad Medium" w:hAnsi="Estedad Medium" w:cs="Estedad Medium" w:hint="cs"/>
-          <w:sz w:val="32"/>
-          <w:szCs w:val="32"/>
-          <w:rtl/>
-          <w:lang w:bidi="fa-IR"/>
-        </w:rPr>
-        <w:t>، آرمان حسینی</w:t>
       </w:r>
     </w:p>
     <w:p>
@@ -1555,98 +1545,6 @@
         </w:p>
         <w:p>
           <w:pPr>
-            <w:pStyle w:val="TOC1"/>
-            <w:rPr>
-              <w:rFonts w:eastAsiaTheme="minorEastAsia"/>
-              <w:rtl/>
-            </w:rPr>
-          </w:pPr>
-          <w:hyperlink w:anchor="_Toc192620953" w:history="1">
-            <w:r>
-              <w:rPr>
-                <w:rStyle w:val="Hyperlink"/>
-                <w:rtl/>
-              </w:rPr>
-              <w:t>تمرین کارگاه</w:t>
-            </w:r>
-            <w:r>
-              <w:rPr>
-                <w:webHidden/>
-                <w:rtl/>
-              </w:rPr>
-              <w:tab/>
-            </w:r>
-            <w:r>
-              <w:rPr>
-                <w:webHidden/>
-                <w:rtl/>
-              </w:rPr>
-              <w:fldChar w:fldCharType="begin"/>
-            </w:r>
-            <w:r>
-              <w:rPr>
-                <w:webHidden/>
-                <w:rtl/>
-              </w:rPr>
-              <w:instrText xml:space="preserve"> </w:instrText>
-            </w:r>
-            <w:r>
-              <w:rPr>
-                <w:webHidden/>
-              </w:rPr>
-              <w:instrText>PAGEREF</w:instrText>
-            </w:r>
-            <w:r>
-              <w:rPr>
-                <w:webHidden/>
-                <w:rtl/>
-              </w:rPr>
-              <w:instrText xml:space="preserve"> _</w:instrText>
-            </w:r>
-            <w:r>
-              <w:rPr>
-                <w:webHidden/>
-              </w:rPr>
-              <w:instrText>Toc192620953 \h</w:instrText>
-            </w:r>
-            <w:r>
-              <w:rPr>
-                <w:webHidden/>
-                <w:rtl/>
-              </w:rPr>
-              <w:instrText xml:space="preserve"> </w:instrText>
-            </w:r>
-            <w:r>
-              <w:rPr>
-                <w:webHidden/>
-                <w:rtl/>
-              </w:rPr>
-            </w:r>
-            <w:r>
-              <w:rPr>
-                <w:webHidden/>
-                <w:rtl/>
-              </w:rPr>
-              <w:fldChar w:fldCharType="separate"/>
-            </w:r>
-            <w:r>
-              <w:rPr>
-                <w:webHidden/>
-                <w:rtl/>
-              </w:rPr>
-              <w:t>14</w:t>
-            </w:r>
-            <w:r>
-              <w:rPr>
-                <w:webHidden/>
-                <w:rtl/>
-              </w:rPr>
-              <w:fldChar w:fldCharType="end"/>
-            </w:r>
-          </w:hyperlink>
-        </w:p>
-        <w:p>
-          <w:pPr>
             <w:bidi/>
             <w:rPr>
               <w:rFonts w:ascii="Estedad Regular" w:hAnsi="Estedad Regular" w:cs="Estedad Regular"/>
@@ -1680,19 +1578,13 @@
     <w:p>
       <w:pPr>
         <w:pStyle w:val="Head1"/>
-        <w:spacing w:before="0" w:after="160"/>
-        <w:jc w:val="both"/>
-        <w:rPr>
-          <w:rFonts w:ascii="Estedad Bold" w:hAnsi="Estedad Bold" w:cs="Estedad Bold"/>
-          <w:bCs w:val="0"/>
+        <w:rPr>
           <w:rtl/>
         </w:rPr>
       </w:pPr>
       <w:bookmarkStart w:id="0" w:name="_Toc192620944"/>
       <w:r>
         <w:rPr>
-          <w:rFonts w:ascii="Estedad Bold" w:hAnsi="Estedad Bold" w:cs="Estedad Bold"/>
-          <w:bCs w:val="0"/>
           <w:rtl/>
         </w:rPr>
         <w:lastRenderedPageBreak/>
@@ -1711,6 +1603,7 @@
           <w:lang w:bidi="fa-IR"/>
         </w:rPr>
       </w:pPr>
+      <w:proofErr w:type="spellStart"/>
       <w:r>
         <w:rPr>
           <w:rFonts w:ascii="Estedad Regular" w:hAnsi="Estedad Regular" w:cs="Estedad Regular" w:hint="cs"/>
@@ -1720,6 +1613,7 @@
         </w:rPr>
         <w:t>کپسوله‌سازی</w:t>
       </w:r>
+      <w:proofErr w:type="spellEnd"/>
       <w:r>
         <w:rPr>
           <w:rFonts w:ascii="Estedad Regular" w:hAnsi="Estedad Regular" w:cs="Estedad Regular" w:hint="cs"/>
@@ -2150,19 +2044,10 @@
       <w:pPr>
         <w:pStyle w:val="Head1"/>
         <w:pageBreakBefore/>
-        <w:spacing w:before="0" w:after="160"/>
-        <w:jc w:val="both"/>
-        <w:rPr>
-          <w:rFonts w:ascii="Estedad Bold" w:hAnsi="Estedad Bold" w:cs="Estedad Bold"/>
-          <w:b/>
-          <w:lang w:bidi="ar-SA"/>
-        </w:rPr>
       </w:pPr>
       <w:bookmarkStart w:id="1" w:name="_Toc192620945"/>
       <w:r>
         <w:rPr>
-          <w:rFonts w:ascii="Estedad Bold" w:hAnsi="Estedad Bold" w:cs="Estedad Bold"/>
-          <w:b/>
           <w:rtl/>
         </w:rPr>
         <w:lastRenderedPageBreak/>
@@ -2170,42 +2055,44 @@
       </w:r>
       <w:r>
         <w:rPr>
-          <w:rFonts w:ascii="Estedad Bold" w:hAnsi="Estedad Bold" w:cs="Estedad Bold"/>
-          <w:b/>
           <w:rtl/>
         </w:rPr>
         <w:t xml:space="preserve"> </w:t>
       </w:r>
       <w:r>
-        <w:rPr>
-          <w:rFonts w:ascii="Estedad Bold" w:hAnsi="Estedad Bold" w:cs="Estedad Bold"/>
-          <w:b/>
-        </w:rPr>
         <w:t>Encapsulation</w:t>
       </w:r>
       <w:r>
         <w:rPr>
-          <w:rFonts w:ascii="Estedad Bold" w:hAnsi="Estedad Bold" w:cs="Estedad Bold"/>
-          <w:b/>
-          <w:rtl/>
-        </w:rPr>
-        <w:t xml:space="preserve"> استفاده می</w:t>
-      </w:r>
-      <w:r>
-        <w:rPr>
-          <w:rFonts w:ascii="Estedad Bold" w:hAnsi="Estedad Bold" w:cs="Estedad Bold"/>
-          <w:b/>
+          <w:rtl/>
+        </w:rPr>
+        <w:t xml:space="preserve"> استفاده </w:t>
+      </w:r>
+      <w:proofErr w:type="spellStart"/>
+      <w:r>
+        <w:rPr>
+          <w:rtl/>
+        </w:rPr>
+        <w:t>می</w:t>
+      </w:r>
+      <w:r>
+        <w:rPr>
           <w:rtl/>
         </w:rPr>
         <w:t>‌ک</w:t>
       </w:r>
       <w:r>
         <w:rPr>
-          <w:rFonts w:ascii="Estedad Bold" w:hAnsi="Estedad Bold" w:cs="Estedad Bold"/>
-          <w:b/>
-          <w:rtl/>
-        </w:rPr>
-        <w:t>نیم؟</w:t>
+          <w:rtl/>
+        </w:rPr>
+        <w:t>نیم</w:t>
+      </w:r>
+      <w:proofErr w:type="spellEnd"/>
+      <w:r>
+        <w:rPr>
+          <w:rtl/>
+        </w:rPr>
+        <w:t>؟</w:t>
       </w:r>
       <w:bookmarkEnd w:id="1"/>
     </w:p>
@@ -2219,15 +2106,49 @@
           <w:szCs w:val="24"/>
         </w:rPr>
       </w:pPr>
-      <w:r>
-        <w:rPr>
-          <w:rFonts w:ascii="Estedad Regular" w:hAnsi="Estedad Regular" w:cs="Estedad Regular" w:hint="cs"/>
-          <w:sz w:val="24"/>
-          <w:szCs w:val="24"/>
-          <w:rtl/>
-          <w:lang w:bidi="fa-IR"/>
-        </w:rPr>
-        <w:t xml:space="preserve">بذارین با یه مثال شروع کنیم. توی پروژه‌ی شبیه‌ساز دانشگاه، شما قبل  فیلد‌ها و متد‌هایی که تعریف میکردین، کلید واژه‌ی </w:t>
+      <w:proofErr w:type="spellStart"/>
+      <w:r>
+        <w:rPr>
+          <w:rFonts w:ascii="Estedad Regular" w:hAnsi="Estedad Regular" w:cs="Estedad Regular" w:hint="cs"/>
+          <w:sz w:val="24"/>
+          <w:szCs w:val="24"/>
+          <w:rtl/>
+          <w:lang w:bidi="fa-IR"/>
+        </w:rPr>
+        <w:t>بذارین</w:t>
+      </w:r>
+      <w:proofErr w:type="spellEnd"/>
+      <w:r>
+        <w:rPr>
+          <w:rFonts w:ascii="Estedad Regular" w:hAnsi="Estedad Regular" w:cs="Estedad Regular" w:hint="cs"/>
+          <w:sz w:val="24"/>
+          <w:szCs w:val="24"/>
+          <w:rtl/>
+          <w:lang w:bidi="fa-IR"/>
+        </w:rPr>
+        <w:t xml:space="preserve"> با </w:t>
+      </w:r>
+      <w:proofErr w:type="spellStart"/>
+      <w:r>
+        <w:rPr>
+          <w:rFonts w:ascii="Estedad Regular" w:hAnsi="Estedad Regular" w:cs="Estedad Regular" w:hint="cs"/>
+          <w:sz w:val="24"/>
+          <w:szCs w:val="24"/>
+          <w:rtl/>
+          <w:lang w:bidi="fa-IR"/>
+        </w:rPr>
+        <w:t>یه</w:t>
+      </w:r>
+      <w:proofErr w:type="spellEnd"/>
+      <w:r>
+        <w:rPr>
+          <w:rFonts w:ascii="Estedad Regular" w:hAnsi="Estedad Regular" w:cs="Estedad Regular" w:hint="cs"/>
+          <w:sz w:val="24"/>
+          <w:szCs w:val="24"/>
+          <w:rtl/>
+          <w:lang w:bidi="fa-IR"/>
+        </w:rPr>
+        <w:t xml:space="preserve"> مثال شروع کنیم. توی پروژه‌ی شبیه‌ساز دانشگاه، شما قبل  فیلد‌ها و متد‌هایی که تعریف میکردین، کلید واژه‌ی </w:t>
       </w:r>
       <w:r>
         <w:rPr>
@@ -3248,35 +3169,38 @@
     <w:p>
       <w:pPr>
         <w:pStyle w:val="Head1"/>
-        <w:spacing w:before="0" w:after="160"/>
-        <w:jc w:val="both"/>
-        <w:rPr>
-          <w:rFonts w:ascii="Estedad Bold" w:hAnsi="Estedad Bold" w:cs="Estedad Bold"/>
-          <w:bCs w:val="0"/>
+        <w:pageBreakBefore/>
+        <w:rPr>
           <w:rtl/>
         </w:rPr>
       </w:pPr>
       <w:bookmarkStart w:id="2" w:name="_Toc192620946"/>
       <w:r>
         <w:rPr>
-          <w:rFonts w:ascii="Estedad Bold" w:hAnsi="Estedad Bold" w:cs="Estedad Bold"/>
-          <w:bCs w:val="0"/>
           <w:rtl/>
         </w:rPr>
         <w:lastRenderedPageBreak/>
-        <w:t xml:space="preserve">چطوری توی کدمون </w:t>
-      </w:r>
-      <w:r>
-        <w:rPr>
-          <w:rFonts w:ascii="Estedad Bold" w:hAnsi="Estedad Bold" w:cs="Estedad Bold"/>
-          <w:bCs w:val="0"/>
-        </w:rPr>
+        <w:t xml:space="preserve">چطوری توی </w:t>
+      </w:r>
+      <w:proofErr w:type="spellStart"/>
+      <w:r>
+        <w:rPr>
+          <w:rtl/>
+        </w:rPr>
+        <w:t>کدمون</w:t>
+      </w:r>
+      <w:proofErr w:type="spellEnd"/>
+      <w:r>
+        <w:rPr>
+          <w:rtl/>
+        </w:rPr>
+        <w:t xml:space="preserve"> </w:t>
+      </w:r>
+      <w:r>
         <w:t>Encapsulation</w:t>
       </w:r>
       <w:r>
         <w:rPr>
-          <w:rFonts w:ascii="Estedad Bold" w:hAnsi="Estedad Bold" w:cs="Estedad Bold"/>
-          <w:bCs w:val="0"/>
           <w:rtl/>
         </w:rPr>
         <w:t xml:space="preserve"> رو به کار ببریم؟</w:t>
@@ -3303,7 +3227,18 @@
           <w:rtl/>
           <w:lang w:bidi="fa-IR"/>
         </w:rPr>
-        <w:t>تا الان، شماها می</w:t>
+        <w:t xml:space="preserve">تا الان، شماها </w:t>
+      </w:r>
+      <w:proofErr w:type="spellStart"/>
+      <w:r>
+        <w:rPr>
+          <w:rFonts w:ascii="Estedad Regular" w:hAnsi="Estedad Regular" w:cs="Estedad Regular" w:hint="cs"/>
+          <w:sz w:val="24"/>
+          <w:szCs w:val="24"/>
+          <w:rtl/>
+          <w:lang w:bidi="fa-IR"/>
+        </w:rPr>
+        <w:t>می</w:t>
       </w:r>
       <w:r>
         <w:rPr>
@@ -3323,7 +3258,18 @@
           <w:rtl/>
           <w:lang w:bidi="fa-IR"/>
         </w:rPr>
-        <w:t xml:space="preserve">دونین قالب کلی یک کلاس و </w:t>
+        <w:t>دونین</w:t>
+      </w:r>
+      <w:proofErr w:type="spellEnd"/>
+      <w:r>
+        <w:rPr>
+          <w:rFonts w:ascii="Estedad Regular" w:hAnsi="Estedad Regular" w:cs="Estedad Regular" w:hint="cs"/>
+          <w:sz w:val="24"/>
+          <w:szCs w:val="24"/>
+          <w:rtl/>
+          <w:lang w:bidi="fa-IR"/>
+        </w:rPr>
+        <w:t xml:space="preserve"> قالب کلی یک کلاس و </w:t>
       </w:r>
       <w:r>
         <w:rPr>
@@ -3398,38 +3344,28 @@
     <w:p>
       <w:pPr>
         <w:pStyle w:val="Head2"/>
-        <w:spacing w:before="0" w:after="160"/>
-        <w:rPr>
-          <w:rFonts w:ascii="Estedad Regular" w:hAnsi="Estedad Regular" w:cs="Estedad Regular"/>
-          <w:b w:val="0"/>
-          <w:bCs w:val="0"/>
+        <w:rPr>
           <w:rtl/>
         </w:rPr>
       </w:pPr>
       <w:bookmarkStart w:id="3" w:name="_Toc192620947"/>
       <w:r>
         <w:rPr>
-          <w:rFonts w:ascii="Estedad Regular" w:hAnsi="Estedad Regular" w:cs="Estedad Regular" w:hint="cs"/>
-          <w:b w:val="0"/>
-          <w:bCs w:val="0"/>
+          <w:rFonts w:hint="cs"/>
           <w:rtl/>
         </w:rPr>
         <w:t xml:space="preserve">کلیدواژه‌ی </w:t>
       </w:r>
       <w:r>
         <w:rPr>
-          <w:rFonts w:ascii="Estedad Regular" w:hAnsi="Estedad Regular" w:cs="Estedad Regular" w:hint="cs"/>
-          <w:b w:val="0"/>
-          <w:bCs w:val="0"/>
+          <w:rFonts w:hint="cs"/>
         </w:rPr>
         <w:t>private</w:t>
       </w:r>
       <w:bookmarkEnd w:id="3"/>
       <w:r>
         <w:rPr>
-          <w:rFonts w:ascii="Estedad Regular" w:hAnsi="Estedad Regular" w:cs="Estedad Regular" w:hint="cs"/>
-          <w:b w:val="0"/>
-          <w:bCs w:val="0"/>
+          <w:rFonts w:hint="cs"/>
           <w:rtl/>
         </w:rPr>
         <w:t xml:space="preserve"> </w:t>
@@ -5543,6 +5479,7 @@
           <w:rtl/>
           <w:lang w:bidi="fa-IR"/>
         </w:rPr>
+        <w:lastRenderedPageBreak/>
         <w:t>راستی اگر</w:t>
       </w:r>
       <w:r>
@@ -5807,18 +5744,7 @@
           <w:rtl/>
           <w:lang w:bidi="fa-IR"/>
         </w:rPr>
-        <w:t xml:space="preserve"> این کار رو </w:t>
-      </w:r>
-      <w:r>
-        <w:rPr>
-          <w:rFonts w:ascii="Estedad Regular" w:hAnsi="Estedad Regular" w:cs="Estedad Regular" w:hint="cs"/>
-          <w:sz w:val="24"/>
-          <w:szCs w:val="24"/>
-          <w:rtl/>
-          <w:lang w:bidi="fa-IR"/>
-        </w:rPr>
-        <w:lastRenderedPageBreak/>
-        <w:t xml:space="preserve">انجام بدین یا از تابع </w:t>
+        <w:t xml:space="preserve"> این کار رو انجام بدین یا از تابع </w:t>
       </w:r>
       <w:proofErr w:type="spellStart"/>
       <w:r>
@@ -7442,6 +7368,15 @@
           <w:szCs w:val="20"/>
         </w:rPr>
         <w:br/>
+      </w:r>
+      <w:r>
+        <w:rPr>
+          <w:rFonts w:ascii="Courier New" w:eastAsia="Times New Roman" w:hAnsi="Courier New" w:cs="Courier New"/>
+          <w:color w:val="BCBEC4"/>
+          <w:sz w:val="20"/>
+          <w:szCs w:val="20"/>
+        </w:rPr>
+        <w:lastRenderedPageBreak/>
         <w:t xml:space="preserve">        </w:t>
       </w:r>
       <w:r>
@@ -7581,15 +7516,6 @@
           <w:szCs w:val="20"/>
         </w:rPr>
         <w:br/>
-      </w:r>
-      <w:r>
-        <w:rPr>
-          <w:rFonts w:ascii="Courier New" w:eastAsia="Times New Roman" w:hAnsi="Courier New" w:cs="Courier New"/>
-          <w:color w:val="BCBEC4"/>
-          <w:sz w:val="20"/>
-          <w:szCs w:val="20"/>
-        </w:rPr>
-        <w:lastRenderedPageBreak/>
         <w:t xml:space="preserve">    }</w:t>
       </w:r>
       <w:r>
@@ -9436,6 +9362,15 @@
           <w:szCs w:val="20"/>
         </w:rPr>
         <w:br/>
+      </w:r>
+      <w:r>
+        <w:rPr>
+          <w:rFonts w:ascii="Courier New" w:eastAsia="Times New Roman" w:hAnsi="Courier New" w:cs="Courier New"/>
+          <w:color w:val="BCBEC4"/>
+          <w:sz w:val="20"/>
+          <w:szCs w:val="20"/>
+        </w:rPr>
+        <w:lastRenderedPageBreak/>
         <w:t xml:space="preserve">    }</w:t>
       </w:r>
       <w:r>
@@ -9757,15 +9692,6 @@
           <w:szCs w:val="20"/>
         </w:rPr>
         <w:br/>
-      </w:r>
-      <w:r>
-        <w:rPr>
-          <w:rFonts w:ascii="Courier New" w:eastAsia="Times New Roman" w:hAnsi="Courier New" w:cs="Courier New"/>
-          <w:color w:val="BCBEC4"/>
-          <w:sz w:val="20"/>
-          <w:szCs w:val="20"/>
-        </w:rPr>
-        <w:lastRenderedPageBreak/>
         <w:t xml:space="preserve">    }</w:t>
       </w:r>
       <w:r>
@@ -11350,6 +11276,15 @@
           <w:szCs w:val="20"/>
         </w:rPr>
         <w:br/>
+      </w:r>
+      <w:r>
+        <w:rPr>
+          <w:rFonts w:ascii="Courier New" w:eastAsia="Times New Roman" w:hAnsi="Courier New" w:cs="Courier New"/>
+          <w:color w:val="BCBEC4"/>
+          <w:sz w:val="20"/>
+          <w:szCs w:val="20"/>
+        </w:rPr>
+        <w:lastRenderedPageBreak/>
         <w:t xml:space="preserve">    </w:t>
       </w:r>
       <w:r>
@@ -11574,15 +11509,6 @@
           <w:szCs w:val="20"/>
         </w:rPr>
         <w:br/>
-      </w:r>
-      <w:r>
-        <w:rPr>
-          <w:rFonts w:ascii="Courier New" w:eastAsia="Times New Roman" w:hAnsi="Courier New" w:cs="Courier New"/>
-          <w:color w:val="BCBEC4"/>
-          <w:sz w:val="20"/>
-          <w:szCs w:val="20"/>
-        </w:rPr>
-        <w:lastRenderedPageBreak/>
         <w:t xml:space="preserve">    </w:t>
       </w:r>
       <w:r>
@@ -13691,6 +13617,7 @@
           <w:rtl/>
           <w:lang w:bidi="fa-IR"/>
         </w:rPr>
+        <w:lastRenderedPageBreak/>
         <w:t xml:space="preserve">شما فهمیدین وقتی یه فیلد یا متد </w:t>
       </w:r>
       <w:r>
@@ -13901,15 +13828,6 @@
           <w:szCs w:val="20"/>
         </w:rPr>
         <w:br/>
-      </w:r>
-      <w:r>
-        <w:rPr>
-          <w:rFonts w:ascii="Courier New" w:eastAsia="Times New Roman" w:hAnsi="Courier New" w:cs="Courier New"/>
-          <w:color w:val="BCBEC4"/>
-          <w:sz w:val="20"/>
-          <w:szCs w:val="20"/>
-        </w:rPr>
-        <w:lastRenderedPageBreak/>
         <w:t xml:space="preserve">    </w:t>
       </w:r>
       <w:r>
@@ -15853,6 +15771,15 @@
           <w:szCs w:val="20"/>
         </w:rPr>
         <w:br/>
+      </w:r>
+      <w:r>
+        <w:rPr>
+          <w:rFonts w:ascii="Courier New" w:eastAsia="Times New Roman" w:hAnsi="Courier New" w:cs="Courier New"/>
+          <w:color w:val="BCBEC4"/>
+          <w:sz w:val="20"/>
+          <w:szCs w:val="20"/>
+        </w:rPr>
+        <w:lastRenderedPageBreak/>
         <w:t xml:space="preserve">        panda.show();</w:t>
       </w:r>
       <w:r>
@@ -16040,7 +15967,6 @@
           <w:rtl/>
           <w:lang w:bidi="fa-IR"/>
         </w:rPr>
-        <w:lastRenderedPageBreak/>
         <w:t>خب،</w:t>
       </w:r>
       <w:r>
@@ -16428,22 +16354,20 @@
     <w:p>
       <w:pPr>
         <w:pStyle w:val="Head2"/>
-        <w:spacing w:before="0" w:after="160"/>
-        <w:rPr>
-          <w:rFonts w:ascii="Estedad Regular" w:hAnsi="Estedad Regular" w:cs="Estedad Regular"/>
+        <w:rPr>
           <w:rtl/>
         </w:rPr>
       </w:pPr>
       <w:bookmarkStart w:id="7" w:name="_Toc192620951"/>
       <w:r>
         <w:rPr>
-          <w:rFonts w:ascii="Estedad Regular" w:hAnsi="Estedad Regular" w:cs="Estedad Regular" w:hint="cs"/>
+          <w:rFonts w:hint="cs"/>
         </w:rPr>
         <w:t>package-private</w:t>
       </w:r>
       <w:r>
         <w:rPr>
-          <w:rFonts w:ascii="Estedad Regular" w:hAnsi="Estedad Regular" w:cs="Estedad Regular" w:hint="cs"/>
+          <w:rFonts w:hint="cs"/>
           <w:rtl/>
         </w:rPr>
         <w:t>‌</w:t>
@@ -16470,7 +16394,18 @@
           <w:rtl/>
           <w:lang w:bidi="fa-IR"/>
         </w:rPr>
-        <w:t>وقتی شما صراحتا</w:t>
+        <w:t xml:space="preserve">وقتی شما </w:t>
+      </w:r>
+      <w:proofErr w:type="spellStart"/>
+      <w:r>
+        <w:rPr>
+          <w:rFonts w:ascii="Estedad Regular" w:hAnsi="Estedad Regular" w:cs="Estedad Regular" w:hint="cs"/>
+          <w:sz w:val="24"/>
+          <w:szCs w:val="24"/>
+          <w:rtl/>
+          <w:lang w:bidi="fa-IR"/>
+        </w:rPr>
+        <w:t>صراحتا</w:t>
       </w:r>
       <w:r>
         <w:rPr>
@@ -16482,15 +16417,38 @@
         </w:rPr>
         <w:t>ً</w:t>
       </w:r>
-      <w:r>
-        <w:rPr>
-          <w:rFonts w:ascii="Estedad Regular" w:hAnsi="Estedad Regular" w:cs="Estedad Regular" w:hint="cs"/>
-          <w:sz w:val="24"/>
-          <w:szCs w:val="24"/>
-          <w:rtl/>
-          <w:lang w:bidi="fa-IR"/>
-        </w:rPr>
-        <w:t xml:space="preserve"> مشخص نکنین که فیلدها، متدها یا کلاس ‌هاتون </w:t>
+      <w:proofErr w:type="spellEnd"/>
+      <w:r>
+        <w:rPr>
+          <w:rFonts w:ascii="Estedad Regular" w:hAnsi="Estedad Regular" w:cs="Estedad Regular" w:hint="cs"/>
+          <w:sz w:val="24"/>
+          <w:szCs w:val="24"/>
+          <w:rtl/>
+          <w:lang w:bidi="fa-IR"/>
+        </w:rPr>
+        <w:t xml:space="preserve"> مشخص </w:t>
+      </w:r>
+      <w:proofErr w:type="spellStart"/>
+      <w:r>
+        <w:rPr>
+          <w:rFonts w:ascii="Estedad Regular" w:hAnsi="Estedad Regular" w:cs="Estedad Regular" w:hint="cs"/>
+          <w:sz w:val="24"/>
+          <w:szCs w:val="24"/>
+          <w:rtl/>
+          <w:lang w:bidi="fa-IR"/>
+        </w:rPr>
+        <w:t>نکنین</w:t>
+      </w:r>
+      <w:proofErr w:type="spellEnd"/>
+      <w:r>
+        <w:rPr>
+          <w:rFonts w:ascii="Estedad Regular" w:hAnsi="Estedad Regular" w:cs="Estedad Regular" w:hint="cs"/>
+          <w:sz w:val="24"/>
+          <w:szCs w:val="24"/>
+          <w:rtl/>
+          <w:lang w:bidi="fa-IR"/>
+        </w:rPr>
+        <w:t xml:space="preserve"> که فیلدها، متدها یا کلاس ‌هاتون </w:t>
       </w:r>
       <w:r>
         <w:rPr>
@@ -16947,6 +16905,15 @@
           <w:szCs w:val="20"/>
         </w:rPr>
         <w:br/>
+      </w:r>
+      <w:r>
+        <w:rPr>
+          <w:rFonts w:ascii="Courier New" w:eastAsia="Times New Roman" w:hAnsi="Courier New" w:cs="Courier New"/>
+          <w:color w:val="BCBEC4"/>
+          <w:sz w:val="20"/>
+          <w:szCs w:val="20"/>
+        </w:rPr>
+        <w:lastRenderedPageBreak/>
         <w:t xml:space="preserve">    </w:t>
       </w:r>
       <w:r>
@@ -17218,7 +17185,6 @@
           <w:sz w:val="20"/>
           <w:szCs w:val="20"/>
         </w:rPr>
-        <w:lastRenderedPageBreak/>
         <w:br/>
         <w:t xml:space="preserve">    </w:t>
       </w:r>
@@ -18752,6 +18718,7 @@
           <w:sz w:val="20"/>
           <w:szCs w:val="20"/>
         </w:rPr>
+        <w:lastRenderedPageBreak/>
         <w:t xml:space="preserve">        System.</w:t>
       </w:r>
       <w:r>
@@ -19213,18 +19180,14 @@
     <w:p>
       <w:pPr>
         <w:pStyle w:val="Head1"/>
-        <w:spacing w:before="0" w:after="160"/>
-        <w:rPr>
-          <w:rFonts w:ascii="Estedad Bold" w:hAnsi="Estedad Bold" w:cs="Estedad Bold"/>
-          <w:bCs w:val="0"/>
+        <w:pageBreakBefore/>
+        <w:rPr>
           <w:rtl/>
         </w:rPr>
       </w:pPr>
       <w:bookmarkStart w:id="8" w:name="_Toc192620952"/>
       <w:r>
         <w:rPr>
-          <w:rFonts w:ascii="Estedad Bold" w:hAnsi="Estedad Bold" w:cs="Estedad Bold"/>
-          <w:bCs w:val="0"/>
           <w:rtl/>
         </w:rPr>
         <w:lastRenderedPageBreak/>
@@ -19232,8 +19195,6 @@
       </w:r>
       <w:r>
         <w:rPr>
-          <w:rFonts w:ascii="Estedad Bold" w:hAnsi="Estedad Bold" w:cs="Estedad Bold"/>
-          <w:bCs w:val="0"/>
           <w:rtl/>
         </w:rPr>
         <w:t xml:space="preserve"> چه چیزی یاد گرفتیم؟</w:t>
@@ -19259,7 +19220,29 @@
           <w:rtl/>
           <w:lang w:bidi="fa-IR"/>
         </w:rPr>
-        <w:t>با خوندن این داکیومنت، فهمیدیم:</w:t>
+        <w:t xml:space="preserve">با خوندن این </w:t>
+      </w:r>
+      <w:proofErr w:type="spellStart"/>
+      <w:r>
+        <w:rPr>
+          <w:rFonts w:ascii="Estedad Regular" w:hAnsi="Estedad Regular" w:cs="Estedad Regular" w:hint="cs"/>
+          <w:sz w:val="24"/>
+          <w:szCs w:val="24"/>
+          <w:rtl/>
+          <w:lang w:bidi="fa-IR"/>
+        </w:rPr>
+        <w:t>داکیومنت</w:t>
+      </w:r>
+      <w:proofErr w:type="spellEnd"/>
+      <w:r>
+        <w:rPr>
+          <w:rFonts w:ascii="Estedad Regular" w:hAnsi="Estedad Regular" w:cs="Estedad Regular" w:hint="cs"/>
+          <w:sz w:val="24"/>
+          <w:szCs w:val="24"/>
+          <w:rtl/>
+          <w:lang w:bidi="fa-IR"/>
+        </w:rPr>
+        <w:t>، فهمیدیم:</w:t>
       </w:r>
     </w:p>
     <w:p>
@@ -19461,94 +19444,6 @@
           <w:lang w:bidi="fa-IR"/>
         </w:rPr>
         <w:t xml:space="preserve"> چی هستن.</w:t>
-      </w:r>
-    </w:p>
-    <w:p>
-      <w:pPr>
-        <w:pStyle w:val="Head1"/>
-        <w:spacing w:before="0" w:after="160"/>
-        <w:rPr>
-          <w:rFonts w:ascii="Estedad Bold" w:hAnsi="Estedad Bold" w:cs="Estedad Bold"/>
-          <w:bCs w:val="0"/>
-          <w:rtl/>
-        </w:rPr>
-      </w:pPr>
-      <w:bookmarkStart w:id="9" w:name="_Toc192620953"/>
-      <w:r>
-        <w:rPr>
-          <w:rFonts w:ascii="Estedad Bold" w:hAnsi="Estedad Bold" w:cs="Estedad Bold"/>
-          <w:bCs w:val="0"/>
-          <w:rtl/>
-        </w:rPr>
-        <w:t>تمرین کارگاه</w:t>
-      </w:r>
-      <w:bookmarkEnd w:id="9"/>
-    </w:p>
-    <w:p>
-      <w:pPr>
-        <w:pStyle w:val="Normal1"/>
-        <w:jc w:val="both"/>
-      </w:pPr>
-      <w:r>
-        <w:rPr>
-          <w:rFonts w:hint="cs"/>
-          <w:rtl/>
-        </w:rPr>
-        <w:t>از طریق</w:t>
-      </w:r>
-      <w:r>
-        <w:rPr>
-          <w:rFonts w:hint="cs"/>
-          <w:rtl/>
-        </w:rPr>
-        <w:t xml:space="preserve"> این </w:t>
-      </w:r>
-      <w:hyperlink r:id="rId18" w:history="1">
-        <w:r>
-          <w:rPr>
-            <w:rStyle w:val="Hyperlink"/>
-            <w:rFonts w:hint="cs"/>
-            <w:sz w:val="28"/>
-            <w:szCs w:val="28"/>
-            <w:rtl/>
-          </w:rPr>
-          <w:t>لینک</w:t>
-        </w:r>
-      </w:hyperlink>
-      <w:r>
-        <w:rPr>
-          <w:rFonts w:hint="cs"/>
-          <w:rtl/>
-        </w:rPr>
-        <w:t>،</w:t>
-      </w:r>
-      <w:r>
-        <w:rPr>
-          <w:rFonts w:hint="cs"/>
-          <w:rtl/>
-        </w:rPr>
-        <w:t xml:space="preserve"> </w:t>
-      </w:r>
-      <w:r>
-        <w:rPr>
-          <w:rFonts w:hint="cs"/>
-          <w:rtl/>
-        </w:rPr>
-        <w:t xml:space="preserve">می‌تونین به تمرین کارگاه دسترسی داشته باشین. </w:t>
-      </w:r>
-      <w:r>
-        <w:rPr>
-          <w:rFonts w:hint="cs"/>
-          <w:rtl/>
-        </w:rPr>
-        <w:t xml:space="preserve">این تمرین در ابتدای جلسه‌ی کارگاه در دسترستون قرار می‌گیره و می‌تونین شروعش کنین. </w:t>
-      </w:r>
-      <w:r>
-        <w:rPr>
-          <w:rFonts w:hint="cs"/>
-          <w:rtl/>
-        </w:rPr>
-        <w:t>موفق باشین!</w:t>
       </w:r>
     </w:p>
     <w:sectPr>
@@ -19563,7 +19458,7 @@
 </file>
 
 <file path=word/endnotes.xml><?xml version="1.0" encoding="utf-8"?>
-<w:endnotes xmlns:wpc="http://schemas.microsoft.com/office/word/2010/wordprocessingCanvas" xmlns:cx="http://schemas.microsoft.com/office/drawing/2014/chartex" xmlns:cx1="http://schemas.microsoft.com/office/drawing/2015/9/8/chartex" xmlns:cx2="http://schemas.microsoft.com/office/drawing/2015/10/21/chartex" xmlns:cx3="http://schemas.microsoft.com/office/drawing/2016/5/9/chartex" xmlns:cx4="http://schemas.microsoft.com/office/drawing/2016/5/10/chartex" xmlns:cx5="http://schemas.microsoft.com/office/drawing/2016/5/11/chartex" xmlns:cx6="http://schemas.microsoft.com/office/drawing/2016/5/12/chartex" xmlns:cx7="http://schemas.microsoft.com/office/drawing/2016/5/13/chartex" xmlns:cx8="http://schemas.microsoft.com/office/drawing/2016/5/14/chartex" xmlns:mc="http://schemas.openxmlformats.org/markup-compatibility/2006" xmlns:aink="http://schemas.microsoft.com/office/drawing/2016/ink" xmlns:am3d="http://schemas.microsoft.com/office/drawing/2017/model3d" xmlns:o="urn:schemas-microsoft-com:office:office" xmlns:oel="http://schemas.microsoft.com/office/2019/extlst" xmlns:r="http://schemas.openxmlformats.org/officeDocument/2006/relationships" xmlns:m="http://schemas.openxmlformats.org/officeDocument/2006/math" xmlns:v="urn:schemas-microsoft-com:vml" xmlns:wp14="http://schemas.microsoft.com/office/word/2010/wordprocessingDrawing" xmlns:wp="http://schemas.openxmlformats.org/drawingml/2006/wordprocessingDrawing" xmlns:w10="urn:schemas-microsoft-com:office:word" xmlns:w="http://schemas.openxmlformats.org/wordprocessingml/2006/main" xmlns:w14="http://schemas.microsoft.com/office/word/2010/wordml" xmlns:w15="http://schemas.microsoft.com/office/word/2012/wordml" xmlns:w16cex="http://schemas.microsoft.com/office/word/2018/wordml/cex" xmlns:w16cid="http://schemas.microsoft.com/office/word/2016/wordml/cid" xmlns:w16="http://schemas.microsoft.com/office/word/2018/wordml" xmlns:w16du="http://schemas.microsoft.com/office/word/2023/wordml/word16du" xmlns:w16sdtdh="http://schemas.microsoft.com/office/word/2020/wordml/sdtdatahash" xmlns:w16sdtfl="http://schemas.microsoft.com/office/word/2024/wordml/sdtformatlock" xmlns:w16se="http://schemas.microsoft.com/office/word/2015/wordml/symex" xmlns:wpg="http://schemas.microsoft.com/office/word/2010/wordprocessingGroup" xmlns:wpi="http://schemas.microsoft.com/office/word/2010/wordprocessingInk" xmlns:wne="http://schemas.microsoft.com/office/word/2006/wordml" xmlns:wps="http://schemas.microsoft.com/office/word/2010/wordprocessingShape" mc:Ignorable="w14 w15 w16se w16cid w16 w16cex w16sdtdh w16sdtfl w16du wp14">
+<w:endnotes xmlns:wpc="http://schemas.microsoft.com/office/word/2010/wordprocessingCanvas" xmlns:cx="http://schemas.microsoft.com/office/drawing/2014/chartex" xmlns:cx1="http://schemas.microsoft.com/office/drawing/2015/9/8/chartex" xmlns:cx2="http://schemas.microsoft.com/office/drawing/2015/10/21/chartex" xmlns:cx3="http://schemas.microsoft.com/office/drawing/2016/5/9/chartex" xmlns:cx4="http://schemas.microsoft.com/office/drawing/2016/5/10/chartex" xmlns:cx5="http://schemas.microsoft.com/office/drawing/2016/5/11/chartex" xmlns:cx6="http://schemas.microsoft.com/office/drawing/2016/5/12/chartex" xmlns:cx7="http://schemas.microsoft.com/office/drawing/2016/5/13/chartex" xmlns:cx8="http://schemas.microsoft.com/office/drawing/2016/5/14/chartex" xmlns:mc="http://schemas.openxmlformats.org/markup-compatibility/2006" xmlns:aink="http://schemas.microsoft.com/office/drawing/2016/ink" xmlns:am3d="http://schemas.microsoft.com/office/drawing/2017/model3d" xmlns:o="urn:schemas-microsoft-com:office:office" xmlns:oel="http://schemas.microsoft.com/office/2019/extlst" xmlns:r="http://schemas.openxmlformats.org/officeDocument/2006/relationships" xmlns:m="http://schemas.openxmlformats.org/officeDocument/2006/math" xmlns:v="urn:schemas-microsoft-com:vml" xmlns:wp14="http://schemas.microsoft.com/office/word/2010/wordprocessingDrawing" xmlns:wp="http://schemas.openxmlformats.org/drawingml/2006/wordprocessingDrawing" xmlns:w10="urn:schemas-microsoft-com:office:word" xmlns:w="http://schemas.openxmlformats.org/wordprocessingml/2006/main" xmlns:w14="http://schemas.microsoft.com/office/word/2010/wordml" xmlns:w15="http://schemas.microsoft.com/office/word/2012/wordml" xmlns:w16cex="http://schemas.microsoft.com/office/word/2018/wordml/cex" xmlns:w16cid="http://schemas.microsoft.com/office/word/2016/wordml/cid" xmlns:w16="http://schemas.microsoft.com/office/word/2018/wordml" xmlns:w16sdtdh="http://schemas.microsoft.com/office/word/2020/wordml/sdtdatahash" xmlns:w16se="http://schemas.microsoft.com/office/word/2015/wordml/symex" xmlns:wpg="http://schemas.microsoft.com/office/word/2010/wordprocessingGroup" xmlns:wpi="http://schemas.microsoft.com/office/word/2010/wordprocessingInk" xmlns:wne="http://schemas.microsoft.com/office/word/2006/wordml" xmlns:wps="http://schemas.microsoft.com/office/word/2010/wordprocessingShape" mc:Ignorable="w14 w15 w16se w16cid w16 w16cex w16sdtdh wp14">
   <w:endnote w:type="separator" w:id="-1">
     <w:p>
       <w:pPr>
@@ -19588,7 +19483,7 @@
 </file>
 
 <file path=word/footer1.xml><?xml version="1.0" encoding="utf-8"?>
-<w:ftr xmlns:wpc="http://schemas.microsoft.com/office/word/2010/wordprocessingCanvas" xmlns:cx="http://schemas.microsoft.com/office/drawing/2014/chartex" xmlns:cx1="http://schemas.microsoft.com/office/drawing/2015/9/8/chartex" xmlns:cx2="http://schemas.microsoft.com/office/drawing/2015/10/21/chartex" xmlns:cx3="http://schemas.microsoft.com/office/drawing/2016/5/9/chartex" xmlns:cx4="http://schemas.microsoft.com/office/drawing/2016/5/10/chartex" xmlns:cx5="http://schemas.microsoft.com/office/drawing/2016/5/11/chartex" xmlns:cx6="http://schemas.microsoft.com/office/drawing/2016/5/12/chartex" xmlns:cx7="http://schemas.microsoft.com/office/drawing/2016/5/13/chartex" xmlns:cx8="http://schemas.microsoft.com/office/drawing/2016/5/14/chartex" xmlns:mc="http://schemas.openxmlformats.org/markup-compatibility/2006" xmlns:aink="http://schemas.microsoft.com/office/drawing/2016/ink" xmlns:am3d="http://schemas.microsoft.com/office/drawing/2017/model3d" xmlns:o="urn:schemas-microsoft-com:office:office" xmlns:oel="http://schemas.microsoft.com/office/2019/extlst" xmlns:r="http://schemas.openxmlformats.org/officeDocument/2006/relationships" xmlns:m="http://schemas.openxmlformats.org/officeDocument/2006/math" xmlns:v="urn:schemas-microsoft-com:vml" xmlns:wp14="http://schemas.microsoft.com/office/word/2010/wordprocessingDrawing" xmlns:wp="http://schemas.openxmlformats.org/drawingml/2006/wordprocessingDrawing" xmlns:w10="urn:schemas-microsoft-com:office:word" xmlns:w="http://schemas.openxmlformats.org/wordprocessingml/2006/main" xmlns:w14="http://schemas.microsoft.com/office/word/2010/wordml" xmlns:w15="http://schemas.microsoft.com/office/word/2012/wordml" xmlns:w16cex="http://schemas.microsoft.com/office/word/2018/wordml/cex" xmlns:w16cid="http://schemas.microsoft.com/office/word/2016/wordml/cid" xmlns:w16="http://schemas.microsoft.com/office/word/2018/wordml" xmlns:w16du="http://schemas.microsoft.com/office/word/2023/wordml/word16du" xmlns:w16sdtdh="http://schemas.microsoft.com/office/word/2020/wordml/sdtdatahash" xmlns:w16sdtfl="http://schemas.microsoft.com/office/word/2024/wordml/sdtformatlock" xmlns:w16se="http://schemas.microsoft.com/office/word/2015/wordml/symex" xmlns:wpg="http://schemas.microsoft.com/office/word/2010/wordprocessingGroup" xmlns:wpi="http://schemas.microsoft.com/office/word/2010/wordprocessingInk" xmlns:wne="http://schemas.microsoft.com/office/word/2006/wordml" xmlns:wps="http://schemas.microsoft.com/office/word/2010/wordprocessingShape" mc:Ignorable="w14 w15 w16se w16cid w16 w16cex w16sdtdh w16sdtfl w16du wp14">
+<w:ftr xmlns:wpc="http://schemas.microsoft.com/office/word/2010/wordprocessingCanvas" xmlns:cx="http://schemas.microsoft.com/office/drawing/2014/chartex" xmlns:cx1="http://schemas.microsoft.com/office/drawing/2015/9/8/chartex" xmlns:cx2="http://schemas.microsoft.com/office/drawing/2015/10/21/chartex" xmlns:cx3="http://schemas.microsoft.com/office/drawing/2016/5/9/chartex" xmlns:cx4="http://schemas.microsoft.com/office/drawing/2016/5/10/chartex" xmlns:cx5="http://schemas.microsoft.com/office/drawing/2016/5/11/chartex" xmlns:cx6="http://schemas.microsoft.com/office/drawing/2016/5/12/chartex" xmlns:cx7="http://schemas.microsoft.com/office/drawing/2016/5/13/chartex" xmlns:cx8="http://schemas.microsoft.com/office/drawing/2016/5/14/chartex" xmlns:mc="http://schemas.openxmlformats.org/markup-compatibility/2006" xmlns:aink="http://schemas.microsoft.com/office/drawing/2016/ink" xmlns:am3d="http://schemas.microsoft.com/office/drawing/2017/model3d" xmlns:o="urn:schemas-microsoft-com:office:office" xmlns:oel="http://schemas.microsoft.com/office/2019/extlst" xmlns:r="http://schemas.openxmlformats.org/officeDocument/2006/relationships" xmlns:m="http://schemas.openxmlformats.org/officeDocument/2006/math" xmlns:v="urn:schemas-microsoft-com:vml" xmlns:wp14="http://schemas.microsoft.com/office/word/2010/wordprocessingDrawing" xmlns:wp="http://schemas.openxmlformats.org/drawingml/2006/wordprocessingDrawing" xmlns:w10="urn:schemas-microsoft-com:office:word" xmlns:w="http://schemas.openxmlformats.org/wordprocessingml/2006/main" xmlns:w14="http://schemas.microsoft.com/office/word/2010/wordml" xmlns:w15="http://schemas.microsoft.com/office/word/2012/wordml" xmlns:w16cex="http://schemas.microsoft.com/office/word/2018/wordml/cex" xmlns:w16cid="http://schemas.microsoft.com/office/word/2016/wordml/cid" xmlns:w16="http://schemas.microsoft.com/office/word/2018/wordml" xmlns:w16sdtdh="http://schemas.microsoft.com/office/word/2020/wordml/sdtdatahash" xmlns:w16se="http://schemas.microsoft.com/office/word/2015/wordml/symex" xmlns:wpg="http://schemas.microsoft.com/office/word/2010/wordprocessingGroup" xmlns:wpi="http://schemas.microsoft.com/office/word/2010/wordprocessingInk" xmlns:wne="http://schemas.microsoft.com/office/word/2006/wordml" xmlns:wps="http://schemas.microsoft.com/office/word/2010/wordprocessingShape" mc:Ignorable="w14 w15 w16se w16cid w16 w16cex w16sdtdh wp14">
   <w:p>
     <w:pPr>
       <w:pStyle w:val="Footer"/>
@@ -19650,7 +19545,7 @@
 </file>
 
 <file path=word/footer2.xml><?xml version="1.0" encoding="utf-8"?>
-<w:ftr xmlns:wpc="http://schemas.microsoft.com/office/word/2010/wordprocessingCanvas" xmlns:cx="http://schemas.microsoft.com/office/drawing/2014/chartex" xmlns:cx1="http://schemas.microsoft.com/office/drawing/2015/9/8/chartex" xmlns:cx2="http://schemas.microsoft.com/office/drawing/2015/10/21/chartex" xmlns:cx3="http://schemas.microsoft.com/office/drawing/2016/5/9/chartex" xmlns:cx4="http://schemas.microsoft.com/office/drawing/2016/5/10/chartex" xmlns:cx5="http://schemas.microsoft.com/office/drawing/2016/5/11/chartex" xmlns:cx6="http://schemas.microsoft.com/office/drawing/2016/5/12/chartex" xmlns:cx7="http://schemas.microsoft.com/office/drawing/2016/5/13/chartex" xmlns:cx8="http://schemas.microsoft.com/office/drawing/2016/5/14/chartex" xmlns:mc="http://schemas.openxmlformats.org/markup-compatibility/2006" xmlns:aink="http://schemas.microsoft.com/office/drawing/2016/ink" xmlns:am3d="http://schemas.microsoft.com/office/drawing/2017/model3d" xmlns:o="urn:schemas-microsoft-com:office:office" xmlns:oel="http://schemas.microsoft.com/office/2019/extlst" xmlns:r="http://schemas.openxmlformats.org/officeDocument/2006/relationships" xmlns:m="http://schemas.openxmlformats.org/officeDocument/2006/math" xmlns:v="urn:schemas-microsoft-com:vml" xmlns:wp14="http://schemas.microsoft.com/office/word/2010/wordprocessingDrawing" xmlns:wp="http://schemas.openxmlformats.org/drawingml/2006/wordprocessingDrawing" xmlns:w10="urn:schemas-microsoft-com:office:word" xmlns:w="http://schemas.openxmlformats.org/wordprocessingml/2006/main" xmlns:w14="http://schemas.microsoft.com/office/word/2010/wordml" xmlns:w15="http://schemas.microsoft.com/office/word/2012/wordml" xmlns:w16cex="http://schemas.microsoft.com/office/word/2018/wordml/cex" xmlns:w16cid="http://schemas.microsoft.com/office/word/2016/wordml/cid" xmlns:w16="http://schemas.microsoft.com/office/word/2018/wordml" xmlns:w16du="http://schemas.microsoft.com/office/word/2023/wordml/word16du" xmlns:w16sdtdh="http://schemas.microsoft.com/office/word/2020/wordml/sdtdatahash" xmlns:w16sdtfl="http://schemas.microsoft.com/office/word/2024/wordml/sdtformatlock" xmlns:w16se="http://schemas.microsoft.com/office/word/2015/wordml/symex" xmlns:wpg="http://schemas.microsoft.com/office/word/2010/wordprocessingGroup" xmlns:wpi="http://schemas.microsoft.com/office/word/2010/wordprocessingInk" xmlns:wne="http://schemas.microsoft.com/office/word/2006/wordml" xmlns:wps="http://schemas.microsoft.com/office/word/2010/wordprocessingShape" mc:Ignorable="w14 w15 w16se w16cid w16 w16cex w16sdtdh w16sdtfl w16du wp14">
+<w:ftr xmlns:wpc="http://schemas.microsoft.com/office/word/2010/wordprocessingCanvas" xmlns:cx="http://schemas.microsoft.com/office/drawing/2014/chartex" xmlns:cx1="http://schemas.microsoft.com/office/drawing/2015/9/8/chartex" xmlns:cx2="http://schemas.microsoft.com/office/drawing/2015/10/21/chartex" xmlns:cx3="http://schemas.microsoft.com/office/drawing/2016/5/9/chartex" xmlns:cx4="http://schemas.microsoft.com/office/drawing/2016/5/10/chartex" xmlns:cx5="http://schemas.microsoft.com/office/drawing/2016/5/11/chartex" xmlns:cx6="http://schemas.microsoft.com/office/drawing/2016/5/12/chartex" xmlns:cx7="http://schemas.microsoft.com/office/drawing/2016/5/13/chartex" xmlns:cx8="http://schemas.microsoft.com/office/drawing/2016/5/14/chartex" xmlns:mc="http://schemas.openxmlformats.org/markup-compatibility/2006" xmlns:aink="http://schemas.microsoft.com/office/drawing/2016/ink" xmlns:am3d="http://schemas.microsoft.com/office/drawing/2017/model3d" xmlns:o="urn:schemas-microsoft-com:office:office" xmlns:oel="http://schemas.microsoft.com/office/2019/extlst" xmlns:r="http://schemas.openxmlformats.org/officeDocument/2006/relationships" xmlns:m="http://schemas.openxmlformats.org/officeDocument/2006/math" xmlns:v="urn:schemas-microsoft-com:vml" xmlns:wp14="http://schemas.microsoft.com/office/word/2010/wordprocessingDrawing" xmlns:wp="http://schemas.openxmlformats.org/drawingml/2006/wordprocessingDrawing" xmlns:w10="urn:schemas-microsoft-com:office:word" xmlns:w="http://schemas.openxmlformats.org/wordprocessingml/2006/main" xmlns:w14="http://schemas.microsoft.com/office/word/2010/wordml" xmlns:w15="http://schemas.microsoft.com/office/word/2012/wordml" xmlns:w16cex="http://schemas.microsoft.com/office/word/2018/wordml/cex" xmlns:w16cid="http://schemas.microsoft.com/office/word/2016/wordml/cid" xmlns:w16="http://schemas.microsoft.com/office/word/2018/wordml" xmlns:w16sdtdh="http://schemas.microsoft.com/office/word/2020/wordml/sdtdatahash" xmlns:w16se="http://schemas.microsoft.com/office/word/2015/wordml/symex" xmlns:wpg="http://schemas.microsoft.com/office/word/2010/wordprocessingGroup" xmlns:wpi="http://schemas.microsoft.com/office/word/2010/wordprocessingInk" xmlns:wne="http://schemas.microsoft.com/office/word/2006/wordml" xmlns:wps="http://schemas.microsoft.com/office/word/2010/wordprocessingShape" mc:Ignorable="w14 w15 w16se w16cid w16 w16cex w16sdtdh wp14">
   <w:p>
     <w:pPr>
       <w:pStyle w:val="Footer"/>
@@ -19712,7 +19607,7 @@
 </file>
 
 <file path=word/footnotes.xml><?xml version="1.0" encoding="utf-8"?>
-<w:footnotes xmlns:wpc="http://schemas.microsoft.com/office/word/2010/wordprocessingCanvas" xmlns:cx="http://schemas.microsoft.com/office/drawing/2014/chartex" xmlns:cx1="http://schemas.microsoft.com/office/drawing/2015/9/8/chartex" xmlns:cx2="http://schemas.microsoft.com/office/drawing/2015/10/21/chartex" xmlns:cx3="http://schemas.microsoft.com/office/drawing/2016/5/9/chartex" xmlns:cx4="http://schemas.microsoft.com/office/drawing/2016/5/10/chartex" xmlns:cx5="http://schemas.microsoft.com/office/drawing/2016/5/11/chartex" xmlns:cx6="http://schemas.microsoft.com/office/drawing/2016/5/12/chartex" xmlns:cx7="http://schemas.microsoft.com/office/drawing/2016/5/13/chartex" xmlns:cx8="http://schemas.microsoft.com/office/drawing/2016/5/14/chartex" xmlns:mc="http://schemas.openxmlformats.org/markup-compatibility/2006" xmlns:aink="http://schemas.microsoft.com/office/drawing/2016/ink" xmlns:am3d="http://schemas.microsoft.com/office/drawing/2017/model3d" xmlns:o="urn:schemas-microsoft-com:office:office" xmlns:oel="http://schemas.microsoft.com/office/2019/extlst" xmlns:r="http://schemas.openxmlformats.org/officeDocument/2006/relationships" xmlns:m="http://schemas.openxmlformats.org/officeDocument/2006/math" xmlns:v="urn:schemas-microsoft-com:vml" xmlns:wp14="http://schemas.microsoft.com/office/word/2010/wordprocessingDrawing" xmlns:wp="http://schemas.openxmlformats.org/drawingml/2006/wordprocessingDrawing" xmlns:w10="urn:schemas-microsoft-com:office:word" xmlns:w="http://schemas.openxmlformats.org/wordprocessingml/2006/main" xmlns:w14="http://schemas.microsoft.com/office/word/2010/wordml" xmlns:w15="http://schemas.microsoft.com/office/word/2012/wordml" xmlns:w16cex="http://schemas.microsoft.com/office/word/2018/wordml/cex" xmlns:w16cid="http://schemas.microsoft.com/office/word/2016/wordml/cid" xmlns:w16="http://schemas.microsoft.com/office/word/2018/wordml" xmlns:w16du="http://schemas.microsoft.com/office/word/2023/wordml/word16du" xmlns:w16sdtdh="http://schemas.microsoft.com/office/word/2020/wordml/sdtdatahash" xmlns:w16sdtfl="http://schemas.microsoft.com/office/word/2024/wordml/sdtformatlock" xmlns:w16se="http://schemas.microsoft.com/office/word/2015/wordml/symex" xmlns:wpg="http://schemas.microsoft.com/office/word/2010/wordprocessingGroup" xmlns:wpi="http://schemas.microsoft.com/office/word/2010/wordprocessingInk" xmlns:wne="http://schemas.microsoft.com/office/word/2006/wordml" xmlns:wps="http://schemas.microsoft.com/office/word/2010/wordprocessingShape" mc:Ignorable="w14 w15 w16se w16cid w16 w16cex w16sdtdh w16sdtfl w16du wp14">
+<w:footnotes xmlns:wpc="http://schemas.microsoft.com/office/word/2010/wordprocessingCanvas" xmlns:cx="http://schemas.microsoft.com/office/drawing/2014/chartex" xmlns:cx1="http://schemas.microsoft.com/office/drawing/2015/9/8/chartex" xmlns:cx2="http://schemas.microsoft.com/office/drawing/2015/10/21/chartex" xmlns:cx3="http://schemas.microsoft.com/office/drawing/2016/5/9/chartex" xmlns:cx4="http://schemas.microsoft.com/office/drawing/2016/5/10/chartex" xmlns:cx5="http://schemas.microsoft.com/office/drawing/2016/5/11/chartex" xmlns:cx6="http://schemas.microsoft.com/office/drawing/2016/5/12/chartex" xmlns:cx7="http://schemas.microsoft.com/office/drawing/2016/5/13/chartex" xmlns:cx8="http://schemas.microsoft.com/office/drawing/2016/5/14/chartex" xmlns:mc="http://schemas.openxmlformats.org/markup-compatibility/2006" xmlns:aink="http://schemas.microsoft.com/office/drawing/2016/ink" xmlns:am3d="http://schemas.microsoft.com/office/drawing/2017/model3d" xmlns:o="urn:schemas-microsoft-com:office:office" xmlns:oel="http://schemas.microsoft.com/office/2019/extlst" xmlns:r="http://schemas.openxmlformats.org/officeDocument/2006/relationships" xmlns:m="http://schemas.openxmlformats.org/officeDocument/2006/math" xmlns:v="urn:schemas-microsoft-com:vml" xmlns:wp14="http://schemas.microsoft.com/office/word/2010/wordprocessingDrawing" xmlns:wp="http://schemas.openxmlformats.org/drawingml/2006/wordprocessingDrawing" xmlns:w10="urn:schemas-microsoft-com:office:word" xmlns:w="http://schemas.openxmlformats.org/wordprocessingml/2006/main" xmlns:w14="http://schemas.microsoft.com/office/word/2010/wordml" xmlns:w15="http://schemas.microsoft.com/office/word/2012/wordml" xmlns:w16cex="http://schemas.microsoft.com/office/word/2018/wordml/cex" xmlns:w16cid="http://schemas.microsoft.com/office/word/2016/wordml/cid" xmlns:w16="http://schemas.microsoft.com/office/word/2018/wordml" xmlns:w16sdtdh="http://schemas.microsoft.com/office/word/2020/wordml/sdtdatahash" xmlns:w16se="http://schemas.microsoft.com/office/word/2015/wordml/symex" xmlns:wpg="http://schemas.microsoft.com/office/word/2010/wordprocessingGroup" xmlns:wpi="http://schemas.microsoft.com/office/word/2010/wordprocessingInk" xmlns:wne="http://schemas.microsoft.com/office/word/2006/wordml" xmlns:wps="http://schemas.microsoft.com/office/word/2010/wordprocessingShape" mc:Ignorable="w14 w15 w16se w16cid w16 w16cex w16sdtdh wp14">
   <w:footnote w:type="separator" w:id="-1">
     <w:p>
       <w:pPr>
@@ -19737,7 +19632,7 @@
 </file>
 
 <file path=word/header1.xml><?xml version="1.0" encoding="utf-8"?>
-<w:hdr xmlns:wpc="http://schemas.microsoft.com/office/word/2010/wordprocessingCanvas" xmlns:cx="http://schemas.microsoft.com/office/drawing/2014/chartex" xmlns:cx1="http://schemas.microsoft.com/office/drawing/2015/9/8/chartex" xmlns:cx2="http://schemas.microsoft.com/office/drawing/2015/10/21/chartex" xmlns:cx3="http://schemas.microsoft.com/office/drawing/2016/5/9/chartex" xmlns:cx4="http://schemas.microsoft.com/office/drawing/2016/5/10/chartex" xmlns:cx5="http://schemas.microsoft.com/office/drawing/2016/5/11/chartex" xmlns:cx6="http://schemas.microsoft.com/office/drawing/2016/5/12/chartex" xmlns:cx7="http://schemas.microsoft.com/office/drawing/2016/5/13/chartex" xmlns:cx8="http://schemas.microsoft.com/office/drawing/2016/5/14/chartex" xmlns:mc="http://schemas.openxmlformats.org/markup-compatibility/2006" xmlns:aink="http://schemas.microsoft.com/office/drawing/2016/ink" xmlns:am3d="http://schemas.microsoft.com/office/drawing/2017/model3d" xmlns:o="urn:schemas-microsoft-com:office:office" xmlns:oel="http://schemas.microsoft.com/office/2019/extlst" xmlns:r="http://schemas.openxmlformats.org/officeDocument/2006/relationships" xmlns:m="http://schemas.openxmlformats.org/officeDocument/2006/math" xmlns:v="urn:schemas-microsoft-com:vml" xmlns:wp14="http://schemas.microsoft.com/office/word/2010/wordprocessingDrawing" xmlns:wp="http://schemas.openxmlformats.org/drawingml/2006/wordprocessingDrawing" xmlns:w10="urn:schemas-microsoft-com:office:word" xmlns:w="http://schemas.openxmlformats.org/wordprocessingml/2006/main" xmlns:w14="http://schemas.microsoft.com/office/word/2010/wordml" xmlns:w15="http://schemas.microsoft.com/office/word/2012/wordml" xmlns:w16cex="http://schemas.microsoft.com/office/word/2018/wordml/cex" xmlns:w16cid="http://schemas.microsoft.com/office/word/2016/wordml/cid" xmlns:w16="http://schemas.microsoft.com/office/word/2018/wordml" xmlns:w16du="http://schemas.microsoft.com/office/word/2023/wordml/word16du" xmlns:w16sdtdh="http://schemas.microsoft.com/office/word/2020/wordml/sdtdatahash" xmlns:w16sdtfl="http://schemas.microsoft.com/office/word/2024/wordml/sdtformatlock" xmlns:w16se="http://schemas.microsoft.com/office/word/2015/wordml/symex" xmlns:wpg="http://schemas.microsoft.com/office/word/2010/wordprocessingGroup" xmlns:wpi="http://schemas.microsoft.com/office/word/2010/wordprocessingInk" xmlns:wne="http://schemas.microsoft.com/office/word/2006/wordml" xmlns:wps="http://schemas.microsoft.com/office/word/2010/wordprocessingShape" mc:Ignorable="w14 w15 w16se w16cid w16 w16cex w16sdtdh w16sdtfl w16du wp14">
+<w:hdr xmlns:wpc="http://schemas.microsoft.com/office/word/2010/wordprocessingCanvas" xmlns:cx="http://schemas.microsoft.com/office/drawing/2014/chartex" xmlns:cx1="http://schemas.microsoft.com/office/drawing/2015/9/8/chartex" xmlns:cx2="http://schemas.microsoft.com/office/drawing/2015/10/21/chartex" xmlns:cx3="http://schemas.microsoft.com/office/drawing/2016/5/9/chartex" xmlns:cx4="http://schemas.microsoft.com/office/drawing/2016/5/10/chartex" xmlns:cx5="http://schemas.microsoft.com/office/drawing/2016/5/11/chartex" xmlns:cx6="http://schemas.microsoft.com/office/drawing/2016/5/12/chartex" xmlns:cx7="http://schemas.microsoft.com/office/drawing/2016/5/13/chartex" xmlns:cx8="http://schemas.microsoft.com/office/drawing/2016/5/14/chartex" xmlns:mc="http://schemas.openxmlformats.org/markup-compatibility/2006" xmlns:aink="http://schemas.microsoft.com/office/drawing/2016/ink" xmlns:am3d="http://schemas.microsoft.com/office/drawing/2017/model3d" xmlns:o="urn:schemas-microsoft-com:office:office" xmlns:oel="http://schemas.microsoft.com/office/2019/extlst" xmlns:r="http://schemas.openxmlformats.org/officeDocument/2006/relationships" xmlns:m="http://schemas.openxmlformats.org/officeDocument/2006/math" xmlns:v="urn:schemas-microsoft-com:vml" xmlns:wp14="http://schemas.microsoft.com/office/word/2010/wordprocessingDrawing" xmlns:wp="http://schemas.openxmlformats.org/drawingml/2006/wordprocessingDrawing" xmlns:w10="urn:schemas-microsoft-com:office:word" xmlns:w="http://schemas.openxmlformats.org/wordprocessingml/2006/main" xmlns:w14="http://schemas.microsoft.com/office/word/2010/wordml" xmlns:w15="http://schemas.microsoft.com/office/word/2012/wordml" xmlns:w16cex="http://schemas.microsoft.com/office/word/2018/wordml/cex" xmlns:w16cid="http://schemas.microsoft.com/office/word/2016/wordml/cid" xmlns:w16="http://schemas.microsoft.com/office/word/2018/wordml" xmlns:w16sdtdh="http://schemas.microsoft.com/office/word/2020/wordml/sdtdatahash" xmlns:w16se="http://schemas.microsoft.com/office/word/2015/wordml/symex" xmlns:wpg="http://schemas.microsoft.com/office/word/2010/wordprocessingGroup" xmlns:wpi="http://schemas.microsoft.com/office/word/2010/wordprocessingInk" xmlns:wne="http://schemas.microsoft.com/office/word/2006/wordml" xmlns:wps="http://schemas.microsoft.com/office/word/2010/wordprocessingShape" mc:Ignorable="w14 w15 w16se w16cid w16 w16cex w16sdtdh wp14">
   <w:p>
     <w:pPr>
       <w:pStyle w:val="Header"/>
@@ -19881,7 +19776,7 @@
 </file>
 
 <file path=word/header2.xml><?xml version="1.0" encoding="utf-8"?>
-<w:hdr xmlns:wpc="http://schemas.microsoft.com/office/word/2010/wordprocessingCanvas" xmlns:cx="http://schemas.microsoft.com/office/drawing/2014/chartex" xmlns:cx1="http://schemas.microsoft.com/office/drawing/2015/9/8/chartex" xmlns:cx2="http://schemas.microsoft.com/office/drawing/2015/10/21/chartex" xmlns:cx3="http://schemas.microsoft.com/office/drawing/2016/5/9/chartex" xmlns:cx4="http://schemas.microsoft.com/office/drawing/2016/5/10/chartex" xmlns:cx5="http://schemas.microsoft.com/office/drawing/2016/5/11/chartex" xmlns:cx6="http://schemas.microsoft.com/office/drawing/2016/5/12/chartex" xmlns:cx7="http://schemas.microsoft.com/office/drawing/2016/5/13/chartex" xmlns:cx8="http://schemas.microsoft.com/office/drawing/2016/5/14/chartex" xmlns:mc="http://schemas.openxmlformats.org/markup-compatibility/2006" xmlns:aink="http://schemas.microsoft.com/office/drawing/2016/ink" xmlns:am3d="http://schemas.microsoft.com/office/drawing/2017/model3d" xmlns:o="urn:schemas-microsoft-com:office:office" xmlns:oel="http://schemas.microsoft.com/office/2019/extlst" xmlns:r="http://schemas.openxmlformats.org/officeDocument/2006/relationships" xmlns:m="http://schemas.openxmlformats.org/officeDocument/2006/math" xmlns:v="urn:schemas-microsoft-com:vml" xmlns:wp14="http://schemas.microsoft.com/office/word/2010/wordprocessingDrawing" xmlns:wp="http://schemas.openxmlformats.org/drawingml/2006/wordprocessingDrawing" xmlns:w10="urn:schemas-microsoft-com:office:word" xmlns:w="http://schemas.openxmlformats.org/wordprocessingml/2006/main" xmlns:w14="http://schemas.microsoft.com/office/word/2010/wordml" xmlns:w15="http://schemas.microsoft.com/office/word/2012/wordml" xmlns:w16cex="http://schemas.microsoft.com/office/word/2018/wordml/cex" xmlns:w16cid="http://schemas.microsoft.com/office/word/2016/wordml/cid" xmlns:w16="http://schemas.microsoft.com/office/word/2018/wordml" xmlns:w16du="http://schemas.microsoft.com/office/word/2023/wordml/word16du" xmlns:w16sdtdh="http://schemas.microsoft.com/office/word/2020/wordml/sdtdatahash" xmlns:w16sdtfl="http://schemas.microsoft.com/office/word/2024/wordml/sdtformatlock" xmlns:w16se="http://schemas.microsoft.com/office/word/2015/wordml/symex" xmlns:wpg="http://schemas.microsoft.com/office/word/2010/wordprocessingGroup" xmlns:wpi="http://schemas.microsoft.com/office/word/2010/wordprocessingInk" xmlns:wne="http://schemas.microsoft.com/office/word/2006/wordml" xmlns:wps="http://schemas.microsoft.com/office/word/2010/wordprocessingShape" mc:Ignorable="w14 w15 w16se w16cid w16 w16cex w16sdtdh w16sdtfl w16du wp14">
+<w:hdr xmlns:wpc="http://schemas.microsoft.com/office/word/2010/wordprocessingCanvas" xmlns:cx="http://schemas.microsoft.com/office/drawing/2014/chartex" xmlns:cx1="http://schemas.microsoft.com/office/drawing/2015/9/8/chartex" xmlns:cx2="http://schemas.microsoft.com/office/drawing/2015/10/21/chartex" xmlns:cx3="http://schemas.microsoft.com/office/drawing/2016/5/9/chartex" xmlns:cx4="http://schemas.microsoft.com/office/drawing/2016/5/10/chartex" xmlns:cx5="http://schemas.microsoft.com/office/drawing/2016/5/11/chartex" xmlns:cx6="http://schemas.microsoft.com/office/drawing/2016/5/12/chartex" xmlns:cx7="http://schemas.microsoft.com/office/drawing/2016/5/13/chartex" xmlns:cx8="http://schemas.microsoft.com/office/drawing/2016/5/14/chartex" xmlns:mc="http://schemas.openxmlformats.org/markup-compatibility/2006" xmlns:aink="http://schemas.microsoft.com/office/drawing/2016/ink" xmlns:am3d="http://schemas.microsoft.com/office/drawing/2017/model3d" xmlns:o="urn:schemas-microsoft-com:office:office" xmlns:oel="http://schemas.microsoft.com/office/2019/extlst" xmlns:r="http://schemas.openxmlformats.org/officeDocument/2006/relationships" xmlns:m="http://schemas.openxmlformats.org/officeDocument/2006/math" xmlns:v="urn:schemas-microsoft-com:vml" xmlns:wp14="http://schemas.microsoft.com/office/word/2010/wordprocessingDrawing" xmlns:wp="http://schemas.openxmlformats.org/drawingml/2006/wordprocessingDrawing" xmlns:w10="urn:schemas-microsoft-com:office:word" xmlns:w="http://schemas.openxmlformats.org/wordprocessingml/2006/main" xmlns:w14="http://schemas.microsoft.com/office/word/2010/wordml" xmlns:w15="http://schemas.microsoft.com/office/word/2012/wordml" xmlns:w16cex="http://schemas.microsoft.com/office/word/2018/wordml/cex" xmlns:w16cid="http://schemas.microsoft.com/office/word/2016/wordml/cid" xmlns:w16="http://schemas.microsoft.com/office/word/2018/wordml" xmlns:w16sdtdh="http://schemas.microsoft.com/office/word/2020/wordml/sdtdatahash" xmlns:w16se="http://schemas.microsoft.com/office/word/2015/wordml/symex" xmlns:wpg="http://schemas.microsoft.com/office/word/2010/wordprocessingGroup" xmlns:wpi="http://schemas.microsoft.com/office/word/2010/wordprocessingInk" xmlns:wne="http://schemas.microsoft.com/office/word/2006/wordml" xmlns:wps="http://schemas.microsoft.com/office/word/2010/wordprocessingShape" mc:Ignorable="w14 w15 w16se w16cid w16 w16cex w16sdtdh wp14">
   <w:p>
     <w:pPr>
       <w:pStyle w:val="Header"/>
@@ -20020,7 +19915,7 @@
 </file>
 
 <file path=word/numbering.xml><?xml version="1.0" encoding="utf-8"?>
-<w:numbering xmlns:wpc="http://schemas.microsoft.com/office/word/2010/wordprocessingCanvas" xmlns:cx="http://schemas.microsoft.com/office/drawing/2014/chartex" xmlns:cx1="http://schemas.microsoft.com/office/drawing/2015/9/8/chartex" xmlns:cx2="http://schemas.microsoft.com/office/drawing/2015/10/21/chartex" xmlns:cx3="http://schemas.microsoft.com/office/drawing/2016/5/9/chartex" xmlns:cx4="http://schemas.microsoft.com/office/drawing/2016/5/10/chartex" xmlns:cx5="http://schemas.microsoft.com/office/drawing/2016/5/11/chartex" xmlns:cx6="http://schemas.microsoft.com/office/drawing/2016/5/12/chartex" xmlns:cx7="http://schemas.microsoft.com/office/drawing/2016/5/13/chartex" xmlns:cx8="http://schemas.microsoft.com/office/drawing/2016/5/14/chartex" xmlns:mc="http://schemas.openxmlformats.org/markup-compatibility/2006" xmlns:aink="http://schemas.microsoft.com/office/drawing/2016/ink" xmlns:am3d="http://schemas.microsoft.com/office/drawing/2017/model3d" xmlns:o="urn:schemas-microsoft-com:office:office" xmlns:oel="http://schemas.microsoft.com/office/2019/extlst" xmlns:r="http://schemas.openxmlformats.org/officeDocument/2006/relationships" xmlns:m="http://schemas.openxmlformats.org/officeDocument/2006/math" xmlns:v="urn:schemas-microsoft-com:vml" xmlns:wp14="http://schemas.microsoft.com/office/word/2010/wordprocessingDrawing" xmlns:wp="http://schemas.openxmlformats.org/drawingml/2006/wordprocessingDrawing" xmlns:w10="urn:schemas-microsoft-com:office:word" xmlns:w="http://schemas.openxmlformats.org/wordprocessingml/2006/main" xmlns:w14="http://schemas.microsoft.com/office/word/2010/wordml" xmlns:w15="http://schemas.microsoft.com/office/word/2012/wordml" xmlns:w16cex="http://schemas.microsoft.com/office/word/2018/wordml/cex" xmlns:w16cid="http://schemas.microsoft.com/office/word/2016/wordml/cid" xmlns:w16="http://schemas.microsoft.com/office/word/2018/wordml" xmlns:w16du="http://schemas.microsoft.com/office/word/2023/wordml/word16du" xmlns:w16sdtdh="http://schemas.microsoft.com/office/word/2020/wordml/sdtdatahash" xmlns:w16sdtfl="http://schemas.microsoft.com/office/word/2024/wordml/sdtformatlock" xmlns:w16se="http://schemas.microsoft.com/office/word/2015/wordml/symex" xmlns:wpg="http://schemas.microsoft.com/office/word/2010/wordprocessingGroup" xmlns:wpi="http://schemas.microsoft.com/office/word/2010/wordprocessingInk" xmlns:wne="http://schemas.microsoft.com/office/word/2006/wordml" xmlns:wps="http://schemas.microsoft.com/office/word/2010/wordprocessingShape" mc:Ignorable="w14 w15 w16se w16cid w16 w16cex w16sdtdh w16sdtfl w16du wp14">
+<w:numbering xmlns:wpc="http://schemas.microsoft.com/office/word/2010/wordprocessingCanvas" xmlns:cx="http://schemas.microsoft.com/office/drawing/2014/chartex" xmlns:cx1="http://schemas.microsoft.com/office/drawing/2015/9/8/chartex" xmlns:cx2="http://schemas.microsoft.com/office/drawing/2015/10/21/chartex" xmlns:cx3="http://schemas.microsoft.com/office/drawing/2016/5/9/chartex" xmlns:cx4="http://schemas.microsoft.com/office/drawing/2016/5/10/chartex" xmlns:cx5="http://schemas.microsoft.com/office/drawing/2016/5/11/chartex" xmlns:cx6="http://schemas.microsoft.com/office/drawing/2016/5/12/chartex" xmlns:cx7="http://schemas.microsoft.com/office/drawing/2016/5/13/chartex" xmlns:cx8="http://schemas.microsoft.com/office/drawing/2016/5/14/chartex" xmlns:mc="http://schemas.openxmlformats.org/markup-compatibility/2006" xmlns:aink="http://schemas.microsoft.com/office/drawing/2016/ink" xmlns:am3d="http://schemas.microsoft.com/office/drawing/2017/model3d" xmlns:o="urn:schemas-microsoft-com:office:office" xmlns:oel="http://schemas.microsoft.com/office/2019/extlst" xmlns:r="http://schemas.openxmlformats.org/officeDocument/2006/relationships" xmlns:m="http://schemas.openxmlformats.org/officeDocument/2006/math" xmlns:v="urn:schemas-microsoft-com:vml" xmlns:wp14="http://schemas.microsoft.com/office/word/2010/wordprocessingDrawing" xmlns:wp="http://schemas.openxmlformats.org/drawingml/2006/wordprocessingDrawing" xmlns:w10="urn:schemas-microsoft-com:office:word" xmlns:w="http://schemas.openxmlformats.org/wordprocessingml/2006/main" xmlns:w14="http://schemas.microsoft.com/office/word/2010/wordml" xmlns:w15="http://schemas.microsoft.com/office/word/2012/wordml" xmlns:w16cex="http://schemas.microsoft.com/office/word/2018/wordml/cex" xmlns:w16cid="http://schemas.microsoft.com/office/word/2016/wordml/cid" xmlns:w16="http://schemas.microsoft.com/office/word/2018/wordml" xmlns:w16sdtdh="http://schemas.microsoft.com/office/word/2020/wordml/sdtdatahash" xmlns:w16se="http://schemas.microsoft.com/office/word/2015/wordml/symex" xmlns:wpg="http://schemas.microsoft.com/office/word/2010/wordprocessingGroup" xmlns:wpi="http://schemas.microsoft.com/office/word/2010/wordprocessingInk" xmlns:wne="http://schemas.microsoft.com/office/word/2006/wordml" xmlns:wps="http://schemas.microsoft.com/office/word/2010/wordprocessingShape" mc:Ignorable="w14 w15 w16se w16cid w16 w16cex w16sdtdh wp14">
   <w:abstractNum w:abstractNumId="0" w15:restartNumberingAfterBreak="0">
     <w:nsid w:val="103D341B"/>
     <w:multiLevelType w:val="hybridMultilevel"/>
@@ -20462,7 +20357,7 @@
 </file>
 
 <file path=word/styles.xml><?xml version="1.0" encoding="utf-8"?>
-<w:styles xmlns:mc="http://schemas.openxmlformats.org/markup-compatibility/2006" xmlns:r="http://schemas.openxmlformats.org/officeDocument/2006/relationships" xmlns:w="http://schemas.openxmlformats.org/wordprocessingml/2006/main" xmlns:w14="http://schemas.microsoft.com/office/word/2010/wordml" xmlns:w15="http://schemas.microsoft.com/office/word/2012/wordml" xmlns:w16cex="http://schemas.microsoft.com/office/word/2018/wordml/cex" xmlns:w16cid="http://schemas.microsoft.com/office/word/2016/wordml/cid" xmlns:w16="http://schemas.microsoft.com/office/word/2018/wordml" xmlns:w16du="http://schemas.microsoft.com/office/word/2023/wordml/word16du" xmlns:w16sdtdh="http://schemas.microsoft.com/office/word/2020/wordml/sdtdatahash" xmlns:w16sdtfl="http://schemas.microsoft.com/office/word/2024/wordml/sdtformatlock" xmlns:w16se="http://schemas.microsoft.com/office/word/2015/wordml/symex" mc:Ignorable="w14 w15 w16se w16cid w16 w16cex w16sdtdh w16sdtfl w16du">
+<w:styles xmlns:mc="http://schemas.openxmlformats.org/markup-compatibility/2006" xmlns:r="http://schemas.openxmlformats.org/officeDocument/2006/relationships" xmlns:w="http://schemas.openxmlformats.org/wordprocessingml/2006/main" xmlns:w14="http://schemas.microsoft.com/office/word/2010/wordml" xmlns:w15="http://schemas.microsoft.com/office/word/2012/wordml" xmlns:w16cex="http://schemas.microsoft.com/office/word/2018/wordml/cex" xmlns:w16cid="http://schemas.microsoft.com/office/word/2016/wordml/cid" xmlns:w16="http://schemas.microsoft.com/office/word/2018/wordml" xmlns:w16sdtdh="http://schemas.microsoft.com/office/word/2020/wordml/sdtdatahash" xmlns:w16se="http://schemas.microsoft.com/office/word/2015/wordml/symex" mc:Ignorable="w14 w15 w16se w16cid w16 w16cex w16sdtdh">
   <w:docDefaults>
     <w:rPrDefault>
       <w:rPr>
@@ -21535,7 +21430,7 @@
 </file>
 
 <file path=word/glossary/document.xml><?xml version="1.0" encoding="utf-8"?>
-<w:glossaryDocument xmlns:wpc="http://schemas.microsoft.com/office/word/2010/wordprocessingCanvas" xmlns:cx="http://schemas.microsoft.com/office/drawing/2014/chartex" xmlns:cx1="http://schemas.microsoft.com/office/drawing/2015/9/8/chartex" xmlns:cx2="http://schemas.microsoft.com/office/drawing/2015/10/21/chartex" xmlns:cx3="http://schemas.microsoft.com/office/drawing/2016/5/9/chartex" xmlns:cx4="http://schemas.microsoft.com/office/drawing/2016/5/10/chartex" xmlns:cx5="http://schemas.microsoft.com/office/drawing/2016/5/11/chartex" xmlns:cx6="http://schemas.microsoft.com/office/drawing/2016/5/12/chartex" xmlns:cx7="http://schemas.microsoft.com/office/drawing/2016/5/13/chartex" xmlns:cx8="http://schemas.microsoft.com/office/drawing/2016/5/14/chartex" xmlns:mc="http://schemas.openxmlformats.org/markup-compatibility/2006" xmlns:aink="http://schemas.microsoft.com/office/drawing/2016/ink" xmlns:am3d="http://schemas.microsoft.com/office/drawing/2017/model3d" xmlns:o="urn:schemas-microsoft-com:office:office" xmlns:oel="http://schemas.microsoft.com/office/2019/extlst" xmlns:r="http://schemas.openxmlformats.org/officeDocument/2006/relationships" xmlns:m="http://schemas.openxmlformats.org/officeDocument/2006/math" xmlns:v="urn:schemas-microsoft-com:vml" xmlns:wp14="http://schemas.microsoft.com/office/word/2010/wordprocessingDrawing" xmlns:wp="http://schemas.openxmlformats.org/drawingml/2006/wordprocessingDrawing" xmlns:w10="urn:schemas-microsoft-com:office:word" xmlns:w="http://schemas.openxmlformats.org/wordprocessingml/2006/main" xmlns:w14="http://schemas.microsoft.com/office/word/2010/wordml" xmlns:w15="http://schemas.microsoft.com/office/word/2012/wordml" xmlns:w16cex="http://schemas.microsoft.com/office/word/2018/wordml/cex" xmlns:w16cid="http://schemas.microsoft.com/office/word/2016/wordml/cid" xmlns:w16="http://schemas.microsoft.com/office/word/2018/wordml" xmlns:w16du="http://schemas.microsoft.com/office/word/2023/wordml/word16du" xmlns:w16sdtdh="http://schemas.microsoft.com/office/word/2020/wordml/sdtdatahash" xmlns:w16sdtfl="http://schemas.microsoft.com/office/word/2024/wordml/sdtformatlock" xmlns:w16se="http://schemas.microsoft.com/office/word/2015/wordml/symex" xmlns:wpg="http://schemas.microsoft.com/office/word/2010/wordprocessingGroup" xmlns:wpi="http://schemas.microsoft.com/office/word/2010/wordprocessingInk" xmlns:wne="http://schemas.microsoft.com/office/word/2006/wordml" xmlns:wps="http://schemas.microsoft.com/office/word/2010/wordprocessingShape" mc:Ignorable="w14 w15 w16se w16cid w16 w16cex w16sdtdh w16sdtfl w16du wp14">
+<w:glossaryDocument xmlns:wpc="http://schemas.microsoft.com/office/word/2010/wordprocessingCanvas" xmlns:cx="http://schemas.microsoft.com/office/drawing/2014/chartex" xmlns:cx1="http://schemas.microsoft.com/office/drawing/2015/9/8/chartex" xmlns:cx2="http://schemas.microsoft.com/office/drawing/2015/10/21/chartex" xmlns:cx3="http://schemas.microsoft.com/office/drawing/2016/5/9/chartex" xmlns:cx4="http://schemas.microsoft.com/office/drawing/2016/5/10/chartex" xmlns:cx5="http://schemas.microsoft.com/office/drawing/2016/5/11/chartex" xmlns:cx6="http://schemas.microsoft.com/office/drawing/2016/5/12/chartex" xmlns:cx7="http://schemas.microsoft.com/office/drawing/2016/5/13/chartex" xmlns:cx8="http://schemas.microsoft.com/office/drawing/2016/5/14/chartex" xmlns:mc="http://schemas.openxmlformats.org/markup-compatibility/2006" xmlns:aink="http://schemas.microsoft.com/office/drawing/2016/ink" xmlns:am3d="http://schemas.microsoft.com/office/drawing/2017/model3d" xmlns:o="urn:schemas-microsoft-com:office:office" xmlns:oel="http://schemas.microsoft.com/office/2019/extlst" xmlns:r="http://schemas.openxmlformats.org/officeDocument/2006/relationships" xmlns:m="http://schemas.openxmlformats.org/officeDocument/2006/math" xmlns:v="urn:schemas-microsoft-com:vml" xmlns:wp14="http://schemas.microsoft.com/office/word/2010/wordprocessingDrawing" xmlns:wp="http://schemas.openxmlformats.org/drawingml/2006/wordprocessingDrawing" xmlns:w10="urn:schemas-microsoft-com:office:word" xmlns:w="http://schemas.openxmlformats.org/wordprocessingml/2006/main" xmlns:w14="http://schemas.microsoft.com/office/word/2010/wordml" xmlns:w15="http://schemas.microsoft.com/office/word/2012/wordml" xmlns:w16cex="http://schemas.microsoft.com/office/word/2018/wordml/cex" xmlns:w16cid="http://schemas.microsoft.com/office/word/2016/wordml/cid" xmlns:w16="http://schemas.microsoft.com/office/word/2018/wordml" xmlns:w16sdtdh="http://schemas.microsoft.com/office/word/2020/wordml/sdtdatahash" xmlns:w16se="http://schemas.microsoft.com/office/word/2015/wordml/symex" xmlns:wpg="http://schemas.microsoft.com/office/word/2010/wordprocessingGroup" xmlns:wpi="http://schemas.microsoft.com/office/word/2010/wordprocessingInk" xmlns:wne="http://schemas.microsoft.com/office/word/2006/wordml" xmlns:wps="http://schemas.microsoft.com/office/word/2010/wordprocessingShape" mc:Ignorable="w14 w15 w16se w16cid w16 w16cex w16sdtdh wp14">
   <w:docParts>
     <w:docPart>
       <w:docPartPr>
@@ -21785,7 +21680,7 @@
 </file>
 
 <file path=word/glossary/fontTable.xml><?xml version="1.0" encoding="utf-8"?>
-<w:fonts xmlns:mc="http://schemas.openxmlformats.org/markup-compatibility/2006" xmlns:r="http://schemas.openxmlformats.org/officeDocument/2006/relationships" xmlns:w="http://schemas.openxmlformats.org/wordprocessingml/2006/main" xmlns:w14="http://schemas.microsoft.com/office/word/2010/wordml" xmlns:w15="http://schemas.microsoft.com/office/word/2012/wordml" xmlns:w16cex="http://schemas.microsoft.com/office/word/2018/wordml/cex" xmlns:w16cid="http://schemas.microsoft.com/office/word/2016/wordml/cid" xmlns:w16="http://schemas.microsoft.com/office/word/2018/wordml" xmlns:w16du="http://schemas.microsoft.com/office/word/2023/wordml/word16du" xmlns:w16sdtdh="http://schemas.microsoft.com/office/word/2020/wordml/sdtdatahash" xmlns:w16sdtfl="http://schemas.microsoft.com/office/word/2024/wordml/sdtformatlock" xmlns:w16se="http://schemas.microsoft.com/office/word/2015/wordml/symex" mc:Ignorable="w14 w15 w16se w16cid w16 w16cex w16sdtdh w16sdtfl w16du">
+<w:fonts xmlns:mc="http://schemas.openxmlformats.org/markup-compatibility/2006" xmlns:r="http://schemas.openxmlformats.org/officeDocument/2006/relationships" xmlns:w="http://schemas.openxmlformats.org/wordprocessingml/2006/main" xmlns:w14="http://schemas.microsoft.com/office/word/2010/wordml" xmlns:w15="http://schemas.microsoft.com/office/word/2012/wordml" xmlns:w16cex="http://schemas.microsoft.com/office/word/2018/wordml/cex" xmlns:w16cid="http://schemas.microsoft.com/office/word/2016/wordml/cid" xmlns:w16="http://schemas.microsoft.com/office/word/2018/wordml" xmlns:w16sdtdh="http://schemas.microsoft.com/office/word/2020/wordml/sdtdatahash" xmlns:w16se="http://schemas.microsoft.com/office/word/2015/wordml/symex" mc:Ignorable="w14 w15 w16se w16cid w16 w16cex w16sdtdh">
   <w:font w:name="Symbol">
     <w:panose1 w:val="05050102010706020507"/>
     <w:charset w:val="02"/>
@@ -21805,7 +21700,7 @@
     <w:charset w:val="00"/>
     <w:family w:val="modern"/>
     <w:pitch w:val="fixed"/>
-    <w:sig w:usb0="E0002AFF" w:usb1="C0007843" w:usb2="00000009" w:usb3="00000000" w:csb0="000001FF" w:csb1="00000000"/>
+    <w:sig w:usb0="E0002EFF" w:usb1="C0007843" w:usb2="00000009" w:usb3="00000000" w:csb0="000001FF" w:csb1="00000000"/>
   </w:font>
   <w:font w:name="Wingdings">
     <w:panose1 w:val="05000000000000000000"/>
@@ -21836,8 +21731,8 @@
     <w:sig w:usb0="E4002EFF" w:usb1="C200247B" w:usb2="00000009" w:usb3="00000000" w:csb0="000001FF" w:csb1="00000000"/>
   </w:font>
   <w:font w:name="Estedad Bold">
-    <w:altName w:val="Estedad Regular"/>
-    <w:panose1 w:val="020B0604020202020204"/>
+    <w:altName w:val="Arial"/>
+    <w:panose1 w:val="02000803000000000000"/>
     <w:charset w:val="00"/>
     <w:family w:val="auto"/>
     <w:pitch w:val="variable"/>
@@ -21845,7 +21740,7 @@
   </w:font>
   <w:font w:name="Estedad Black">
     <w:altName w:val="Arial"/>
-    <w:panose1 w:val="020B0604020202020204"/>
+    <w:panose1 w:val="02000A03000000000000"/>
     <w:charset w:val="00"/>
     <w:family w:val="auto"/>
     <w:pitch w:val="variable"/>
@@ -21853,7 +21748,7 @@
   </w:font>
   <w:font w:name="Estedad ExtraBold">
     <w:altName w:val="Arial"/>
-    <w:panose1 w:val="020B0604020202020204"/>
+    <w:panose1 w:val="02000803000000000000"/>
     <w:charset w:val="00"/>
     <w:family w:val="auto"/>
     <w:pitch w:val="variable"/>
@@ -21861,7 +21756,7 @@
   </w:font>
   <w:font w:name="Estedad SemiBold">
     <w:altName w:val="Arial"/>
-    <w:panose1 w:val="00000000000000000000"/>
+    <w:panose1 w:val="02000703000000000000"/>
     <w:charset w:val="00"/>
     <w:family w:val="auto"/>
     <w:pitch w:val="variable"/>
@@ -21869,15 +21764,16 @@
   </w:font>
   <w:font w:name="Estedad Light">
     <w:altName w:val="Arial"/>
-    <w:panose1 w:val="020B0604020202020204"/>
+    <w:panose1 w:val="02000303000000000000"/>
     <w:charset w:val="00"/>
     <w:family w:val="auto"/>
     <w:pitch w:val="variable"/>
     <w:sig w:usb0="A000207F" w:usb1="9000207B" w:usb2="00000008" w:usb3="00000000" w:csb0="000000D3" w:csb1="00000000"/>
   </w:font>
   <w:font w:name="Estedad Regular">
-    <w:panose1 w:val="00000000000000000000"/>
-    <w:charset w:val="B2"/>
+    <w:altName w:val="Arial"/>
+    <w:panose1 w:val="02000503000000000000"/>
+    <w:charset w:val="00"/>
     <w:family w:val="auto"/>
     <w:pitch w:val="variable"/>
     <w:sig w:usb0="A000207F" w:usb1="9000207B" w:usb2="00000008" w:usb3="00000000" w:csb0="000000D3" w:csb1="00000000"/>
@@ -21892,38 +21788,25 @@
   </w:font>
   <w:font w:name="Estedad Medium">
     <w:altName w:val="Arial"/>
-    <w:panose1 w:val="00000000000000000000"/>
+    <w:panose1 w:val="02000603000000000000"/>
     <w:charset w:val="00"/>
     <w:family w:val="auto"/>
     <w:pitch w:val="variable"/>
     <w:sig w:usb0="A000207F" w:usb1="9000207B" w:usb2="00000008" w:usb3="00000000" w:csb0="000000D3" w:csb1="00000000"/>
   </w:font>
   <w:font w:name="B Nazanin">
-    <w:panose1 w:val="020B0604020202020204"/>
+    <w:altName w:val="Arial"/>
+    <w:panose1 w:val="00000400000000000000"/>
     <w:charset w:val="B2"/>
     <w:family w:val="auto"/>
     <w:pitch w:val="variable"/>
     <w:sig w:usb0="00002001" w:usb1="80000000" w:usb2="00000008" w:usb3="00000000" w:csb0="00000041" w:csb1="00000000"/>
   </w:font>
-  <w:font w:name="Aptos">
-    <w:panose1 w:val="020B0004020202020204"/>
-    <w:charset w:val="00"/>
-    <w:family w:val="swiss"/>
-    <w:pitch w:val="variable"/>
-    <w:sig w:usb0="20000287" w:usb1="00000003" w:usb2="00000000" w:usb3="00000000" w:csb0="0000019F" w:csb1="00000000"/>
-  </w:font>
-  <w:font w:name="Aptos Display">
-    <w:panose1 w:val="020B0004020202020204"/>
-    <w:charset w:val="00"/>
-    <w:family w:val="swiss"/>
-    <w:pitch w:val="variable"/>
-    <w:sig w:usb0="20000287" w:usb1="00000003" w:usb2="00000000" w:usb3="00000000" w:csb0="0000019F" w:csb1="00000000"/>
-  </w:font>
 </w:fonts>
 </file>
 
 <file path=word/glossary/settings.xml><?xml version="1.0" encoding="utf-8"?>
-<w:settings xmlns:mc="http://schemas.openxmlformats.org/markup-compatibility/2006" xmlns:o="urn:schemas-microsoft-com:office:office" xmlns:r="http://schemas.openxmlformats.org/officeDocument/2006/relationships" xmlns:m="http://schemas.openxmlformats.org/officeDocument/2006/math" xmlns:v="urn:schemas-microsoft-com:vml" xmlns:w10="urn:schemas-microsoft-com:office:word" xmlns:w="http://schemas.openxmlformats.org/wordprocessingml/2006/main" xmlns:w14="http://schemas.microsoft.com/office/word/2010/wordml" xmlns:w15="http://schemas.microsoft.com/office/word/2012/wordml" xmlns:w16cex="http://schemas.microsoft.com/office/word/2018/wordml/cex" xmlns:w16cid="http://schemas.microsoft.com/office/word/2016/wordml/cid" xmlns:w16="http://schemas.microsoft.com/office/word/2018/wordml" xmlns:w16du="http://schemas.microsoft.com/office/word/2023/wordml/word16du" xmlns:w16sdtdh="http://schemas.microsoft.com/office/word/2020/wordml/sdtdatahash" xmlns:w16sdtfl="http://schemas.microsoft.com/office/word/2024/wordml/sdtformatlock" xmlns:w16se="http://schemas.microsoft.com/office/word/2015/wordml/symex" xmlns:sl="http://schemas.openxmlformats.org/schemaLibrary/2006/main" mc:Ignorable="w14 w15 w16se w16cid w16 w16cex w16sdtdh w16sdtfl w16du">
+<w:settings xmlns:mc="http://schemas.openxmlformats.org/markup-compatibility/2006" xmlns:o="urn:schemas-microsoft-com:office:office" xmlns:r="http://schemas.openxmlformats.org/officeDocument/2006/relationships" xmlns:m="http://schemas.openxmlformats.org/officeDocument/2006/math" xmlns:v="urn:schemas-microsoft-com:vml" xmlns:w10="urn:schemas-microsoft-com:office:word" xmlns:w="http://schemas.openxmlformats.org/wordprocessingml/2006/main" xmlns:w14="http://schemas.microsoft.com/office/word/2010/wordml" xmlns:w15="http://schemas.microsoft.com/office/word/2012/wordml" xmlns:w16cex="http://schemas.microsoft.com/office/word/2018/wordml/cex" xmlns:w16cid="http://schemas.microsoft.com/office/word/2016/wordml/cid" xmlns:w16="http://schemas.microsoft.com/office/word/2018/wordml" xmlns:w16sdtdh="http://schemas.microsoft.com/office/word/2020/wordml/sdtdatahash" xmlns:w16se="http://schemas.microsoft.com/office/word/2015/wordml/symex" xmlns:sl="http://schemas.openxmlformats.org/schemaLibrary/2006/main" mc:Ignorable="w14 w15 w16se w16cid w16 w16cex w16sdtdh">
   <w:view w:val="normal"/>
   <w:defaultTabStop w:val="720"/>
   <w:characterSpacingControl w:val="doNotCompress"/>
@@ -21950,6 +21833,7 @@
     <w:rsid w:val="00764F25"/>
     <w:rsid w:val="00780CD7"/>
     <w:rsid w:val="008C6A74"/>
+    <w:rsid w:val="00A224B8"/>
     <w:rsid w:val="00A25093"/>
     <w:rsid w:val="00A568CE"/>
     <w:rsid w:val="00AB28F0"/>
@@ -21986,7 +21870,7 @@
 </file>
 
 <file path=word/glossary/styles.xml><?xml version="1.0" encoding="utf-8"?>
-<w:styles xmlns:mc="http://schemas.openxmlformats.org/markup-compatibility/2006" xmlns:r="http://schemas.openxmlformats.org/officeDocument/2006/relationships" xmlns:w="http://schemas.openxmlformats.org/wordprocessingml/2006/main" xmlns:w14="http://schemas.microsoft.com/office/word/2010/wordml" xmlns:w15="http://schemas.microsoft.com/office/word/2012/wordml" xmlns:w16cex="http://schemas.microsoft.com/office/word/2018/wordml/cex" xmlns:w16cid="http://schemas.microsoft.com/office/word/2016/wordml/cid" xmlns:w16="http://schemas.microsoft.com/office/word/2018/wordml" xmlns:w16du="http://schemas.microsoft.com/office/word/2023/wordml/word16du" xmlns:w16sdtdh="http://schemas.microsoft.com/office/word/2020/wordml/sdtdatahash" xmlns:w16sdtfl="http://schemas.microsoft.com/office/word/2024/wordml/sdtformatlock" xmlns:w16se="http://schemas.microsoft.com/office/word/2015/wordml/symex" mc:Ignorable="w14 w15 w16se w16cid w16 w16cex w16sdtdh w16sdtfl w16du">
+<w:styles xmlns:mc="http://schemas.openxmlformats.org/markup-compatibility/2006" xmlns:r="http://schemas.openxmlformats.org/officeDocument/2006/relationships" xmlns:w="http://schemas.openxmlformats.org/wordprocessingml/2006/main" xmlns:w14="http://schemas.microsoft.com/office/word/2010/wordml" xmlns:w15="http://schemas.microsoft.com/office/word/2012/wordml" xmlns:w16cex="http://schemas.microsoft.com/office/word/2018/wordml/cex" xmlns:w16cid="http://schemas.microsoft.com/office/word/2016/wordml/cid" xmlns:w16="http://schemas.microsoft.com/office/word/2018/wordml" xmlns:w16sdtdh="http://schemas.microsoft.com/office/word/2020/wordml/sdtdatahash" xmlns:w16se="http://schemas.microsoft.com/office/word/2015/wordml/symex" mc:Ignorable="w14 w15 w16se w16cid w16 w16cex w16sdtdh">
   <w:docDefaults>
     <w:rPrDefault>
       <w:rPr>
@@ -22437,7 +22321,7 @@
 </file>
 
 <file path=word/glossary/webSettings.xml><?xml version="1.0" encoding="utf-8"?>
-<w:webSettings xmlns:mc="http://schemas.openxmlformats.org/markup-compatibility/2006" xmlns:r="http://schemas.openxmlformats.org/officeDocument/2006/relationships" xmlns:w="http://schemas.openxmlformats.org/wordprocessingml/2006/main" xmlns:w14="http://schemas.microsoft.com/office/word/2010/wordml" xmlns:w15="http://schemas.microsoft.com/office/word/2012/wordml" xmlns:w16cex="http://schemas.microsoft.com/office/word/2018/wordml/cex" xmlns:w16cid="http://schemas.microsoft.com/office/word/2016/wordml/cid" xmlns:w16="http://schemas.microsoft.com/office/word/2018/wordml" xmlns:w16du="http://schemas.microsoft.com/office/word/2023/wordml/word16du" xmlns:w16sdtdh="http://schemas.microsoft.com/office/word/2020/wordml/sdtdatahash" xmlns:w16sdtfl="http://schemas.microsoft.com/office/word/2024/wordml/sdtformatlock" xmlns:w16se="http://schemas.microsoft.com/office/word/2015/wordml/symex" mc:Ignorable="w14 w15 w16se w16cid w16 w16cex w16sdtdh w16sdtfl w16du">
+<w:webSettings xmlns:mc="http://schemas.openxmlformats.org/markup-compatibility/2006" xmlns:r="http://schemas.openxmlformats.org/officeDocument/2006/relationships" xmlns:w="http://schemas.openxmlformats.org/wordprocessingml/2006/main" xmlns:w14="http://schemas.microsoft.com/office/word/2010/wordml" xmlns:w15="http://schemas.microsoft.com/office/word/2012/wordml" xmlns:w16cex="http://schemas.microsoft.com/office/word/2018/wordml/cex" xmlns:w16cid="http://schemas.microsoft.com/office/word/2016/wordml/cid" xmlns:w16="http://schemas.microsoft.com/office/word/2018/wordml" xmlns:w16sdtdh="http://schemas.microsoft.com/office/word/2020/wordml/sdtdatahash" xmlns:w16se="http://schemas.microsoft.com/office/word/2015/wordml/symex" mc:Ignorable="w14 w15 w16se w16cid w16 w16cex w16sdtdh">
   <w:optimizeForBrowser/>
   <w:allowPNG/>
 </w:webSettings>
